--- a/Docs/WAF Module Implementation Overview.docx
+++ b/Docs/WAF Module Implementation Overview.docx
@@ -1,76 +1,38 @@
 
 <file path=word/document.xml><?xml version="1.0" encoding="utf-8"?>
-<w:document xmlns:a="http://schemas.openxmlformats.org/drawingml/2006/main" xmlns:cdr="http://schemas.openxmlformats.org/drawingml/2006/chartDrawing" xmlns:o="urn:schemas-microsoft-com:office:office" xmlns:pic="http://schemas.openxmlformats.org/drawingml/2006/picture" xmlns:r="http://schemas.openxmlformats.org/officeDocument/2006/relationships" xmlns:m="http://schemas.openxmlformats.org/officeDocument/2006/math" xmlns:v="urn:schemas-microsoft-com:vml" xmlns:ve="http://schemas.openxmlformats.org/markup-compatibility/2006" xmlns:vt="http://schemas.openxmlformats.org/officeDocument/2006/docPropsVTypes" xmlns:w="http://schemas.openxmlformats.org/wordprocessingml/2006/main" xmlns:w10="urn:schemas-microsoft-com:office:word" xmlns:wp="http://schemas.openxmlformats.org/drawingml/2006/wordprocessingDrawing" xmlns:wne="http://schemas.microsoft.com/office/word/2006/wordml" xmlns:a14="http://schemas.microsoft.com/office/drawing/2010/main" xmlns:asvg="http://schemas.microsoft.com/office/drawing/2016/SVG/main">
+<w:document xmlns:wpc="http://schemas.microsoft.com/office/word/2010/wordprocessingCanvas" xmlns:cx="http://schemas.microsoft.com/office/drawing/2014/chartex" xmlns:cx1="http://schemas.microsoft.com/office/drawing/2015/9/8/chartex" xmlns:cx2="http://schemas.microsoft.com/office/drawing/2015/10/21/chartex" xmlns:cx3="http://schemas.microsoft.com/office/drawing/2016/5/9/chartex" xmlns:cx4="http://schemas.microsoft.com/office/drawing/2016/5/10/chartex" xmlns:cx5="http://schemas.microsoft.com/office/drawing/2016/5/11/chartex" xmlns:cx6="http://schemas.microsoft.com/office/drawing/2016/5/12/chartex" xmlns:cx7="http://schemas.microsoft.com/office/drawing/2016/5/13/chartex" xmlns:cx8="http://schemas.microsoft.com/office/drawing/2016/5/14/chartex" xmlns:mc="http://schemas.openxmlformats.org/markup-compatibility/2006" xmlns:aink="http://schemas.microsoft.com/office/drawing/2016/ink" xmlns:am3d="http://schemas.microsoft.com/office/drawing/2017/model3d" xmlns:o="urn:schemas-microsoft-com:office:office" xmlns:oel="http://schemas.microsoft.com/office/2019/extlst" xmlns:r="http://schemas.openxmlformats.org/officeDocument/2006/relationships" xmlns:m="http://schemas.openxmlformats.org/officeDocument/2006/math" xmlns:v="urn:schemas-microsoft-com:vml" xmlns:wp14="http://schemas.microsoft.com/office/word/2010/wordprocessingDrawing" xmlns:wp="http://schemas.openxmlformats.org/drawingml/2006/wordprocessingDrawing" xmlns:w10="urn:schemas-microsoft-com:office:word" xmlns:w="http://schemas.openxmlformats.org/wordprocessingml/2006/main" xmlns:w14="http://schemas.microsoft.com/office/word/2010/wordml" xmlns:w15="http://schemas.microsoft.com/office/word/2012/wordml" xmlns:w16cex="http://schemas.microsoft.com/office/word/2018/wordml/cex" xmlns:w16cid="http://schemas.microsoft.com/office/word/2016/wordml/cid" xmlns:w16="http://schemas.microsoft.com/office/word/2018/wordml" xmlns:w16du="http://schemas.microsoft.com/office/word/2023/wordml/word16du" xmlns:w16sdtdh="http://schemas.microsoft.com/office/word/2020/wordml/sdtdatahash" xmlns:w16se="http://schemas.microsoft.com/office/word/2015/wordml/symex" xmlns:wpg="http://schemas.microsoft.com/office/word/2010/wordprocessingGroup" xmlns:wpi="http://schemas.microsoft.com/office/word/2010/wordprocessingInk" xmlns:wne="http://schemas.microsoft.com/office/word/2006/wordml" xmlns:wps="http://schemas.microsoft.com/office/word/2010/wordprocessingShape" mc:Ignorable="w14 w15 w16se w16cid w16 w16cex w16sdtdh wp14">
   <w:body>
     <w:p>
       <w:pPr>
-        <w:spacing w:line="360" w:after="0" w:lineRule="auto"/>
-      </w:pPr>
-      <w:r>
-        <w:rPr>
-          <w:rFonts w:eastAsia="inter" w:cs="inter" w:ascii="inter" w:hAnsi="inter"/>
-          <w:color w:val="000000"/>
-        </w:rPr>
-        <w:drawing>
-          <wp:inline distB="0" distL="0" distR="0" distT="0">
-            <wp:extent cx="1143000" cy="287909"/>
-            <wp:effectExtent b="0" l="0" r="0" t="0"/>
-            <wp:docPr id="1" name="image-36782f45c0d6d63b9e28d9768fd2a042b4409cdd.png"/>
-            <a:graphic>
-              <a:graphicData uri="http://schemas.openxmlformats.org/drawingml/2006/picture">
-                <pic:pic>
-                  <pic:nvPicPr>
-                    <pic:cNvPr id="1" name="image-36782f45c0d6d63b9e28d9768fd2a042b4409cdd.png" descr=""/>
-                    <pic:cNvPicPr/>
-                  </pic:nvPicPr>
-                  <pic:blipFill>
-                    <a:blip r:embed="rId5" cstate="print"/>
-                    <a:srcRect b="0" l="0" r="0" t="0"/>
-                    <a:stretch>
-                      <a:fillRect/>
-                    </a:stretch>
-                  </pic:blipFill>
-                  <pic:spPr>
-                    <a:xfrm>
-                      <a:off x="0" y="0"/>
-                      <a:ext cx="1143000" cy="287909"/>
-                    </a:xfrm>
-                    <a:prstGeom prst="rect"/>
-                  </pic:spPr>
-                </pic:pic>
-              </a:graphicData>
-            </a:graphic>
-          </wp:inline>
-        </w:drawing>
-      </w:r>
-    </w:p>
-    <w:p>
-      <w:pPr>
-        <w:spacing w:line="360" w:before="315" w:after="105" w:lineRule="auto"/>
+        <w:spacing w:after="0" w:line="360" w:lineRule="auto"/>
+      </w:pPr>
+    </w:p>
+    <w:p>
+      <w:pPr>
+        <w:spacing w:before="315" w:after="105" w:line="360" w:lineRule="auto"/>
         <w:ind w:left="-30"/>
-        <w:jc w:val="left"/>
-      </w:pPr>
-      <w:r>
-        <w:rPr>
-          <w:rFonts w:eastAsia="inter" w:cs="inter" w:ascii="inter" w:hAnsi="inter"/>
+      </w:pPr>
+      <w:r>
+        <w:rPr>
+          <w:rFonts w:ascii="inter" w:eastAsia="inter" w:hAnsi="inter" w:cs="inter"/>
           <w:b/>
           <w:color w:val="000000"/>
           <w:sz w:val="24"/>
         </w:rPr>
-        <w:t xml:space="preserve">WAF Module Implementation Overview</w:t>
-      </w:r>
-    </w:p>
-    <w:p>
-      <w:pPr>
-        <w:spacing w:line="360" w:after="210" w:lineRule="auto"/>
-      </w:pPr>
-      <w:r>
-        <w:rPr>
-          <w:rFonts w:eastAsia="inter" w:cs="inter" w:ascii="inter" w:hAnsi="inter"/>
+        <w:t>WAF Module Implementation Overview</w:t>
+      </w:r>
+    </w:p>
+    <w:p>
+      <w:pPr>
+        <w:spacing w:after="210" w:line="360" w:lineRule="auto"/>
+      </w:pPr>
+      <w:r>
+        <w:rPr>
+          <w:rFonts w:ascii="inter" w:eastAsia="inter" w:hAnsi="inter" w:cs="inter"/>
           <w:b/>
           <w:color w:val="000000"/>
         </w:rPr>
-        <w:t xml:space="preserve">Language &amp; Framework:</w:t>
+        <w:t>Language &amp; Framework:</w:t>
       </w:r>
     </w:p>
     <w:p>
@@ -79,113 +41,113 @@
           <w:ilvl w:val="0"/>
           <w:numId w:val="1"/>
         </w:numPr>
-        <w:spacing w:line="360" w:before="105" w:after="105" w:lineRule="auto"/>
-      </w:pPr>
-      <w:r>
-        <w:rPr>
-          <w:rFonts w:eastAsia="inter" w:cs="inter" w:ascii="inter" w:hAnsi="inter"/>
-          <w:color w:val="000000"/>
-          <w:sz w:val="21"/>
+        <w:spacing w:before="105" w:after="105" w:line="360" w:lineRule="auto"/>
+      </w:pPr>
+      <w:r>
+        <w:rPr>
+          <w:rFonts w:ascii="inter" w:eastAsia="inter" w:hAnsi="inter" w:cs="inter"/>
+          <w:color w:val="000000"/>
         </w:rPr>
         <w:t xml:space="preserve">The WAF is implemented in Python using the built-in </w:t>
       </w:r>
       <w:r>
         <w:rPr>
           <w:rStyle w:val="VerbatimChar"/>
-          <w:rFonts w:eastAsia="ibm plex mono" w:cs="ibm plex mono" w:ascii="ibm plex mono" w:hAnsi="ibm plex mono"/>
+          <w:rFonts w:ascii="IBM Plex Mono" w:eastAsia="IBM Plex Mono" w:hAnsi="IBM Plex Mono" w:cs="IBM Plex Mono"/>
           <w:color w:val="000000"/>
           <w:sz w:val="18"/>
           <w:shd w:val="clear" w:color="auto" w:fill="F8F8FA"/>
         </w:rPr>
-        <w:t xml:space="preserve">http.server</w:t>
-      </w:r>
-      <w:r>
-        <w:rPr>
-          <w:rFonts w:eastAsia="inter" w:cs="inter" w:ascii="inter" w:hAnsi="inter"/>
-          <w:color w:val="000000"/>
-          <w:sz w:val="21"/>
+        <w:t>http.server</w:t>
+      </w:r>
+      <w:r>
+        <w:rPr>
+          <w:rFonts w:ascii="inter" w:eastAsia="inter" w:hAnsi="inter" w:cs="inter"/>
+          <w:color w:val="000000"/>
         </w:rPr>
         <w:t xml:space="preserve"> and </w:t>
       </w:r>
       <w:r>
         <w:rPr>
           <w:rStyle w:val="VerbatimChar"/>
-          <w:rFonts w:eastAsia="ibm plex mono" w:cs="ibm plex mono" w:ascii="ibm plex mono" w:hAnsi="ibm plex mono"/>
+          <w:rFonts w:ascii="IBM Plex Mono" w:eastAsia="IBM Plex Mono" w:hAnsi="IBM Plex Mono" w:cs="IBM Plex Mono"/>
           <w:color w:val="000000"/>
           <w:sz w:val="18"/>
           <w:shd w:val="clear" w:color="auto" w:fill="F8F8FA"/>
         </w:rPr>
-        <w:t xml:space="preserve">socketserver</w:t>
-      </w:r>
-      <w:r>
-        <w:rPr>
-          <w:rFonts w:eastAsia="inter" w:cs="inter" w:ascii="inter" w:hAnsi="inter"/>
-          <w:color w:val="000000"/>
-          <w:sz w:val="21"/>
+        <w:t>socketserver</w:t>
+      </w:r>
+      <w:r>
+        <w:rPr>
+          <w:rFonts w:ascii="inter" w:eastAsia="inter" w:hAnsi="inter" w:cs="inter"/>
+          <w:color w:val="000000"/>
         </w:rPr>
         <w:t xml:space="preserve"> modules for HTTP handling, and the </w:t>
       </w:r>
       <w:r>
         <w:rPr>
           <w:rStyle w:val="VerbatimChar"/>
-          <w:rFonts w:eastAsia="ibm plex mono" w:cs="ibm plex mono" w:ascii="ibm plex mono" w:hAnsi="ibm plex mono"/>
+          <w:rFonts w:ascii="IBM Plex Mono" w:eastAsia="IBM Plex Mono" w:hAnsi="IBM Plex Mono" w:cs="IBM Plex Mono"/>
           <w:color w:val="000000"/>
           <w:sz w:val="18"/>
           <w:shd w:val="clear" w:color="auto" w:fill="F8F8FA"/>
         </w:rPr>
-        <w:t xml:space="preserve">requests</w:t>
-      </w:r>
-      <w:r>
-        <w:rPr>
-          <w:rFonts w:eastAsia="inter" w:cs="inter" w:ascii="inter" w:hAnsi="inter"/>
-          <w:color w:val="000000"/>
-          <w:sz w:val="21"/>
+        <w:t>requests</w:t>
+      </w:r>
+      <w:r>
+        <w:rPr>
+          <w:rFonts w:ascii="inter" w:eastAsia="inter" w:hAnsi="inter" w:cs="inter"/>
+          <w:color w:val="000000"/>
         </w:rPr>
         <w:t xml:space="preserve"> library for forwarding sanitized requests.</w:t>
       </w:r>
     </w:p>
     <w:p>
       <w:pPr>
-        <w:spacing w:line="360" w:before="210" w:after="0" w:lineRule="auto"/>
+        <w:spacing w:before="210" w:after="0" w:line="360" w:lineRule="auto"/>
       </w:pPr>
       <w:r>
         <w:rPr>
           <w:noProof/>
         </w:rPr>
-        <w:pict>
-          <v:rect alt="" style="width:475.5pt;height:.05pt;mso-width-percent:0;mso-height-percent:0;mso-width-percent:0;mso-height-percent:0" o:hralign="center" o:hrstd="t" o:hr="f">
-            <v:stroke filltype="solid" color="#000000" opacity="0" weight="1.0pt"/>
+      </w:r>
+      <w:r>
+        <w:rPr>
+          <w:noProof/>
+        </w:rPr>
+        <w:pict w14:anchorId="0DDAA842">
+          <v:rect id="_x0000_s1030" alt="" style="width:475.5pt;height:.05pt;mso-width-percent:0;mso-height-percent:0;mso-left-percent:-10001;mso-top-percent:-10001;mso-position-horizontal:absolute;mso-position-horizontal-relative:char;mso-position-vertical:absolute;mso-position-vertical-relative:line;mso-width-percent:0;mso-height-percent:0;mso-left-percent:-10001;mso-top-percent:-10001" o:hralign="center" o:hrstd="t" strokeweight="1pt">
+            <v:stroke opacity="0"/>
           </v:rect>
         </w:pict>
       </w:r>
     </w:p>
     <w:p>
       <w:pPr>
-        <w:spacing w:line="360" w:before="315" w:after="105" w:lineRule="auto"/>
+        <w:spacing w:before="315" w:after="105" w:line="360" w:lineRule="auto"/>
         <w:ind w:left="-30"/>
-        <w:jc w:val="left"/>
-      </w:pPr>
-      <w:r>
-        <w:rPr>
-          <w:rFonts w:eastAsia="inter" w:cs="inter" w:ascii="inter" w:hAnsi="inter"/>
+      </w:pPr>
+      <w:r>
+        <w:rPr>
+          <w:rFonts w:ascii="inter" w:eastAsia="inter" w:hAnsi="inter" w:cs="inter"/>
           <w:b/>
           <w:color w:val="000000"/>
           <w:sz w:val="24"/>
         </w:rPr>
-        <w:t xml:space="preserve">Key Implementation Steps</w:t>
-      </w:r>
-    </w:p>
-    <w:p>
-      <w:pPr>
-        <w:spacing w:line="360" w:after="210" w:lineRule="auto"/>
-      </w:pPr>
-      <w:r>
-        <w:rPr>
-          <w:rFonts w:eastAsia="inter" w:cs="inter" w:ascii="inter" w:hAnsi="inter"/>
+        <w:t>Key Implementation Steps</w:t>
+      </w:r>
+    </w:p>
+    <w:p>
+      <w:pPr>
+        <w:spacing w:after="210" w:line="360" w:lineRule="auto"/>
+      </w:pPr>
+      <w:r>
+        <w:rPr>
+          <w:rFonts w:ascii="inter" w:eastAsia="inter" w:hAnsi="inter" w:cs="inter"/>
           <w:b/>
           <w:color w:val="000000"/>
         </w:rPr>
-        <w:t xml:space="preserve">1. HTTP Server Setup</w:t>
+        <w:t>1. HTTP Server Setup</w:t>
       </w:r>
     </w:p>
     <w:p>
@@ -194,15 +156,14 @@
           <w:ilvl w:val="0"/>
           <w:numId w:val="2"/>
         </w:numPr>
-        <w:spacing w:line="360" w:before="105" w:after="105" w:lineRule="auto"/>
-      </w:pPr>
-      <w:r>
-        <w:rPr>
-          <w:rFonts w:eastAsia="inter" w:cs="inter" w:ascii="inter" w:hAnsi="inter"/>
-          <w:color w:val="000000"/>
-          <w:sz w:val="21"/>
-        </w:rPr>
-        <w:t xml:space="preserve">The WAF listens on port 7070, acting as a reverse proxy between the client (e.g., BurpSuite) and your Go frontend server.</w:t>
+        <w:spacing w:before="105" w:after="105" w:line="360" w:lineRule="auto"/>
+      </w:pPr>
+      <w:r>
+        <w:rPr>
+          <w:rFonts w:ascii="inter" w:eastAsia="inter" w:hAnsi="inter" w:cs="inter"/>
+          <w:color w:val="000000"/>
+        </w:rPr>
+        <w:t>The WAF listens on port 7070, acting as a reverse proxy between the client (e.g., BurpSuite) and your Go frontend server.</w:t>
       </w:r>
     </w:p>
     <w:p>
@@ -211,46 +172,44 @@
           <w:ilvl w:val="0"/>
           <w:numId w:val="2"/>
         </w:numPr>
-        <w:spacing w:line="360" w:before="105" w:after="105" w:lineRule="auto"/>
-      </w:pPr>
-      <w:r>
-        <w:rPr>
-          <w:rFonts w:eastAsia="inter" w:cs="inter" w:ascii="inter" w:hAnsi="inter"/>
-          <w:color w:val="000000"/>
-          <w:sz w:val="21"/>
-        </w:rPr>
-        <w:t xml:space="preserve">It uses a threaded server (</w:t>
+        <w:spacing w:before="105" w:after="105" w:line="360" w:lineRule="auto"/>
+      </w:pPr>
+      <w:r>
+        <w:rPr>
+          <w:rFonts w:ascii="inter" w:eastAsia="inter" w:hAnsi="inter" w:cs="inter"/>
+          <w:color w:val="000000"/>
+        </w:rPr>
+        <w:t>It uses a threaded server (</w:t>
       </w:r>
       <w:r>
         <w:rPr>
           <w:rStyle w:val="VerbatimChar"/>
-          <w:rFonts w:eastAsia="ibm plex mono" w:cs="ibm plex mono" w:ascii="ibm plex mono" w:hAnsi="ibm plex mono"/>
+          <w:rFonts w:ascii="IBM Plex Mono" w:eastAsia="IBM Plex Mono" w:hAnsi="IBM Plex Mono" w:cs="IBM Plex Mono"/>
           <w:color w:val="000000"/>
           <w:sz w:val="18"/>
           <w:shd w:val="clear" w:color="auto" w:fill="F8F8FA"/>
         </w:rPr>
-        <w:t xml:space="preserve">ThreadingTCPServer</w:t>
-      </w:r>
-      <w:r>
-        <w:rPr>
-          <w:rFonts w:eastAsia="inter" w:cs="inter" w:ascii="inter" w:hAnsi="inter"/>
-          <w:color w:val="000000"/>
-          <w:sz w:val="21"/>
-        </w:rPr>
-        <w:t xml:space="preserve">) to handle multiple concurrent requests efficiently.</w:t>
-      </w:r>
-    </w:p>
-    <w:p>
-      <w:pPr>
-        <w:spacing w:line="360" w:after="210" w:lineRule="auto"/>
-      </w:pPr>
-      <w:r>
-        <w:rPr>
-          <w:rFonts w:eastAsia="inter" w:cs="inter" w:ascii="inter" w:hAnsi="inter"/>
+        <w:t>ThreadingTCPServer</w:t>
+      </w:r>
+      <w:r>
+        <w:rPr>
+          <w:rFonts w:ascii="inter" w:eastAsia="inter" w:hAnsi="inter" w:cs="inter"/>
+          <w:color w:val="000000"/>
+        </w:rPr>
+        <w:t>) to handle multiple concurrent requests efficiently.</w:t>
+      </w:r>
+    </w:p>
+    <w:p>
+      <w:pPr>
+        <w:spacing w:after="210" w:line="360" w:lineRule="auto"/>
+      </w:pPr>
+      <w:r>
+        <w:rPr>
+          <w:rFonts w:ascii="inter" w:eastAsia="inter" w:hAnsi="inter" w:cs="inter"/>
           <w:b/>
           <w:color w:val="000000"/>
         </w:rPr>
-        <w:t xml:space="preserve">2. Request Parsing</w:t>
+        <w:t>2. Request Parsing</w:t>
       </w:r>
     </w:p>
     <w:p>
@@ -259,15 +218,14 @@
           <w:ilvl w:val="0"/>
           <w:numId w:val="3"/>
         </w:numPr>
-        <w:spacing w:line="360" w:before="105" w:after="105" w:lineRule="auto"/>
-      </w:pPr>
-      <w:r>
-        <w:rPr>
-          <w:rFonts w:eastAsia="inter" w:cs="inter" w:ascii="inter" w:hAnsi="inter"/>
-          <w:color w:val="000000"/>
-          <w:sz w:val="21"/>
-        </w:rPr>
-        <w:t xml:space="preserve">For every incoming HTTP request, the WAF reads and parses:</w:t>
+        <w:spacing w:before="105" w:after="105" w:line="360" w:lineRule="auto"/>
+      </w:pPr>
+      <w:r>
+        <w:rPr>
+          <w:rFonts w:ascii="inter" w:eastAsia="inter" w:hAnsi="inter" w:cs="inter"/>
+          <w:color w:val="000000"/>
+        </w:rPr>
+        <w:t>For every incoming HTTP request, the WAF reads and parses:</w:t>
       </w:r>
     </w:p>
     <w:p>
@@ -276,15 +234,14 @@
           <w:ilvl w:val="1"/>
           <w:numId w:val="3"/>
         </w:numPr>
-        <w:spacing w:line="360" w:before="105" w:after="105" w:lineRule="auto"/>
-      </w:pPr>
-      <w:r>
-        <w:rPr>
-          <w:rFonts w:eastAsia="inter" w:cs="inter" w:ascii="inter" w:hAnsi="inter"/>
-          <w:color w:val="000000"/>
-          <w:sz w:val="21"/>
-        </w:rPr>
-        <w:t xml:space="preserve">All HTTP headers (case-insensitive)</w:t>
+        <w:spacing w:before="105" w:after="105" w:line="360" w:lineRule="auto"/>
+      </w:pPr>
+      <w:r>
+        <w:rPr>
+          <w:rFonts w:ascii="inter" w:eastAsia="inter" w:hAnsi="inter" w:cs="inter"/>
+          <w:color w:val="000000"/>
+        </w:rPr>
+        <w:t>All HTTP headers (case-insensitive)</w:t>
       </w:r>
     </w:p>
     <w:p>
@@ -293,28 +250,27 @@
           <w:ilvl w:val="1"/>
           <w:numId w:val="3"/>
         </w:numPr>
-        <w:spacing w:line="360" w:before="105" w:after="105" w:lineRule="auto"/>
-      </w:pPr>
-      <w:r>
-        <w:rPr>
-          <w:rFonts w:eastAsia="inter" w:cs="inter" w:ascii="inter" w:hAnsi="inter"/>
-          <w:color w:val="000000"/>
-          <w:sz w:val="21"/>
-        </w:rPr>
-        <w:t xml:space="preserve">The full request body (if present)</w:t>
-      </w:r>
-    </w:p>
-    <w:p>
-      <w:pPr>
-        <w:spacing w:line="360" w:after="210" w:lineRule="auto"/>
-      </w:pPr>
-      <w:r>
-        <w:rPr>
-          <w:rFonts w:eastAsia="inter" w:cs="inter" w:ascii="inter" w:hAnsi="inter"/>
+        <w:spacing w:before="105" w:after="105" w:line="360" w:lineRule="auto"/>
+      </w:pPr>
+      <w:r>
+        <w:rPr>
+          <w:rFonts w:ascii="inter" w:eastAsia="inter" w:hAnsi="inter" w:cs="inter"/>
+          <w:color w:val="000000"/>
+        </w:rPr>
+        <w:t>The full request body (if present)</w:t>
+      </w:r>
+    </w:p>
+    <w:p>
+      <w:pPr>
+        <w:spacing w:after="210" w:line="360" w:lineRule="auto"/>
+      </w:pPr>
+      <w:r>
+        <w:rPr>
+          <w:rFonts w:ascii="inter" w:eastAsia="inter" w:hAnsi="inter" w:cs="inter"/>
           <w:b/>
           <w:color w:val="000000"/>
         </w:rPr>
-        <w:t xml:space="preserve">3. Detection Logic</w:t>
+        <w:t>3. Detection Logic</w:t>
       </w:r>
     </w:p>
     <w:p>
@@ -323,31 +279,29 @@
           <w:ilvl w:val="0"/>
           <w:numId w:val="4"/>
         </w:numPr>
-        <w:spacing w:line="360" w:before="105" w:after="105" w:lineRule="auto"/>
-      </w:pPr>
-      <w:r>
-        <w:rPr>
-          <w:rFonts w:eastAsia="inter" w:cs="inter" w:ascii="inter" w:hAnsi="inter"/>
-          <w:color w:val="000000"/>
-          <w:sz w:val="21"/>
+        <w:spacing w:before="105" w:after="105" w:line="360" w:lineRule="auto"/>
+      </w:pPr>
+      <w:r>
+        <w:rPr>
+          <w:rFonts w:ascii="inter" w:eastAsia="inter" w:hAnsi="inter" w:cs="inter"/>
+          <w:color w:val="000000"/>
         </w:rPr>
         <w:t xml:space="preserve">The core detection is implemented in the </w:t>
       </w:r>
       <w:r>
         <w:rPr>
           <w:rStyle w:val="VerbatimChar"/>
-          <w:rFonts w:eastAsia="ibm plex mono" w:cs="ibm plex mono" w:ascii="ibm plex mono" w:hAnsi="ibm plex mono"/>
+          <w:rFonts w:ascii="IBM Plex Mono" w:eastAsia="IBM Plex Mono" w:hAnsi="IBM Plex Mono" w:cs="IBM Plex Mono"/>
           <w:color w:val="000000"/>
           <w:sz w:val="18"/>
           <w:shd w:val="clear" w:color="auto" w:fill="F8F8FA"/>
         </w:rPr>
-        <w:t xml:space="preserve">detect_smuggling(headers, body)</w:t>
-      </w:r>
-      <w:r>
-        <w:rPr>
-          <w:rFonts w:eastAsia="inter" w:cs="inter" w:ascii="inter" w:hAnsi="inter"/>
-          <w:color w:val="000000"/>
-          <w:sz w:val="21"/>
+        <w:t>detect_smuggling(headers, body)</w:t>
+      </w:r>
+      <w:r>
+        <w:rPr>
+          <w:rFonts w:ascii="inter" w:eastAsia="inter" w:hAnsi="inter" w:cs="inter"/>
+          <w:color w:val="000000"/>
         </w:rPr>
         <w:t xml:space="preserve"> function.</w:t>
       </w:r>
@@ -358,15 +312,14 @@
           <w:ilvl w:val="0"/>
           <w:numId w:val="4"/>
         </w:numPr>
-        <w:spacing w:line="360" w:before="105" w:after="105" w:lineRule="auto"/>
-      </w:pPr>
-      <w:r>
-        <w:rPr>
-          <w:rFonts w:eastAsia="inter" w:cs="inter" w:ascii="inter" w:hAnsi="inter"/>
-          <w:color w:val="000000"/>
-          <w:sz w:val="21"/>
-        </w:rPr>
-        <w:t xml:space="preserve">This function checks for all major HTTP Request Smuggling vectors:</w:t>
+        <w:spacing w:before="105" w:after="105" w:line="360" w:lineRule="auto"/>
+      </w:pPr>
+      <w:r>
+        <w:rPr>
+          <w:rFonts w:ascii="inter" w:eastAsia="inter" w:hAnsi="inter" w:cs="inter"/>
+          <w:color w:val="000000"/>
+        </w:rPr>
+        <w:t>This function checks for all major HTTP Request Smuggling vectors:</w:t>
       </w:r>
     </w:p>
     <w:p>
@@ -375,49 +328,46 @@
           <w:ilvl w:val="1"/>
           <w:numId w:val="4"/>
         </w:numPr>
-        <w:spacing w:line="360" w:before="105" w:after="105" w:lineRule="auto"/>
-      </w:pPr>
-      <w:r>
-        <w:rPr>
-          <w:rFonts w:eastAsia="inter" w:cs="inter" w:ascii="inter" w:hAnsi="inter"/>
-          <w:color w:val="000000"/>
-          <w:sz w:val="21"/>
+        <w:spacing w:before="105" w:after="105" w:line="360" w:lineRule="auto"/>
+      </w:pPr>
+      <w:r>
+        <w:rPr>
+          <w:rFonts w:ascii="inter" w:eastAsia="inter" w:hAnsi="inter" w:cs="inter"/>
+          <w:color w:val="000000"/>
         </w:rPr>
         <w:t xml:space="preserve">Presence of both </w:t>
       </w:r>
       <w:r>
         <w:rPr>
           <w:rStyle w:val="VerbatimChar"/>
-          <w:rFonts w:eastAsia="ibm plex mono" w:cs="ibm plex mono" w:ascii="ibm plex mono" w:hAnsi="ibm plex mono"/>
+          <w:rFonts w:ascii="IBM Plex Mono" w:eastAsia="IBM Plex Mono" w:hAnsi="IBM Plex Mono" w:cs="IBM Plex Mono"/>
           <w:color w:val="000000"/>
           <w:sz w:val="18"/>
           <w:shd w:val="clear" w:color="auto" w:fill="F8F8FA"/>
         </w:rPr>
-        <w:t xml:space="preserve">Content-Length</w:t>
-      </w:r>
-      <w:r>
-        <w:rPr>
-          <w:rFonts w:eastAsia="inter" w:cs="inter" w:ascii="inter" w:hAnsi="inter"/>
-          <w:color w:val="000000"/>
-          <w:sz w:val="21"/>
+        <w:t>Content-Length</w:t>
+      </w:r>
+      <w:r>
+        <w:rPr>
+          <w:rFonts w:ascii="inter" w:eastAsia="inter" w:hAnsi="inter" w:cs="inter"/>
+          <w:color w:val="000000"/>
         </w:rPr>
         <w:t xml:space="preserve"> and </w:t>
       </w:r>
       <w:r>
         <w:rPr>
           <w:rStyle w:val="VerbatimChar"/>
-          <w:rFonts w:eastAsia="ibm plex mono" w:cs="ibm plex mono" w:ascii="ibm plex mono" w:hAnsi="ibm plex mono"/>
+          <w:rFonts w:ascii="IBM Plex Mono" w:eastAsia="IBM Plex Mono" w:hAnsi="IBM Plex Mono" w:cs="IBM Plex Mono"/>
           <w:color w:val="000000"/>
           <w:sz w:val="18"/>
           <w:shd w:val="clear" w:color="auto" w:fill="F8F8FA"/>
         </w:rPr>
-        <w:t xml:space="preserve">Transfer-Encoding</w:t>
-      </w:r>
-      <w:r>
-        <w:rPr>
-          <w:rFonts w:eastAsia="inter" w:cs="inter" w:ascii="inter" w:hAnsi="inter"/>
-          <w:color w:val="000000"/>
-          <w:sz w:val="21"/>
+        <w:t>Transfer-Encoding</w:t>
+      </w:r>
+      <w:r>
+        <w:rPr>
+          <w:rFonts w:ascii="inter" w:eastAsia="inter" w:hAnsi="inter" w:cs="inter"/>
+          <w:color w:val="000000"/>
         </w:rPr>
         <w:t xml:space="preserve"> headers (CL.TE/TE.CL)</w:t>
       </w:r>
@@ -428,49 +378,46 @@
           <w:ilvl w:val="1"/>
           <w:numId w:val="4"/>
         </w:numPr>
-        <w:spacing w:line="360" w:before="105" w:after="105" w:lineRule="auto"/>
-      </w:pPr>
-      <w:r>
-        <w:rPr>
-          <w:rFonts w:eastAsia="inter" w:cs="inter" w:ascii="inter" w:hAnsi="inter"/>
-          <w:color w:val="000000"/>
-          <w:sz w:val="21"/>
+        <w:spacing w:before="105" w:after="105" w:line="360" w:lineRule="auto"/>
+      </w:pPr>
+      <w:r>
+        <w:rPr>
+          <w:rFonts w:ascii="inter" w:eastAsia="inter" w:hAnsi="inter" w:cs="inter"/>
+          <w:color w:val="000000"/>
         </w:rPr>
         <w:t xml:space="preserve">Multiple or duplicate </w:t>
       </w:r>
       <w:r>
         <w:rPr>
           <w:rStyle w:val="VerbatimChar"/>
-          <w:rFonts w:eastAsia="ibm plex mono" w:cs="ibm plex mono" w:ascii="ibm plex mono" w:hAnsi="ibm plex mono"/>
+          <w:rFonts w:ascii="IBM Plex Mono" w:eastAsia="IBM Plex Mono" w:hAnsi="IBM Plex Mono" w:cs="IBM Plex Mono"/>
           <w:color w:val="000000"/>
           <w:sz w:val="18"/>
           <w:shd w:val="clear" w:color="auto" w:fill="F8F8FA"/>
         </w:rPr>
-        <w:t xml:space="preserve">CL</w:t>
-      </w:r>
-      <w:r>
-        <w:rPr>
-          <w:rFonts w:eastAsia="inter" w:cs="inter" w:ascii="inter" w:hAnsi="inter"/>
-          <w:color w:val="000000"/>
-          <w:sz w:val="21"/>
+        <w:t>CL</w:t>
+      </w:r>
+      <w:r>
+        <w:rPr>
+          <w:rFonts w:ascii="inter" w:eastAsia="inter" w:hAnsi="inter" w:cs="inter"/>
+          <w:color w:val="000000"/>
         </w:rPr>
         <w:t xml:space="preserve"> or </w:t>
       </w:r>
       <w:r>
         <w:rPr>
           <w:rStyle w:val="VerbatimChar"/>
-          <w:rFonts w:eastAsia="ibm plex mono" w:cs="ibm plex mono" w:ascii="ibm plex mono" w:hAnsi="ibm plex mono"/>
+          <w:rFonts w:ascii="IBM Plex Mono" w:eastAsia="IBM Plex Mono" w:hAnsi="IBM Plex Mono" w:cs="IBM Plex Mono"/>
           <w:color w:val="000000"/>
           <w:sz w:val="18"/>
           <w:shd w:val="clear" w:color="auto" w:fill="F8F8FA"/>
         </w:rPr>
-        <w:t xml:space="preserve">TE</w:t>
-      </w:r>
-      <w:r>
-        <w:rPr>
-          <w:rFonts w:eastAsia="inter" w:cs="inter" w:ascii="inter" w:hAnsi="inter"/>
-          <w:color w:val="000000"/>
-          <w:sz w:val="21"/>
+        <w:t>TE</w:t>
+      </w:r>
+      <w:r>
+        <w:rPr>
+          <w:rFonts w:ascii="inter" w:eastAsia="inter" w:hAnsi="inter" w:cs="inter"/>
+          <w:color w:val="000000"/>
         </w:rPr>
         <w:t xml:space="preserve"> headers (TE.TE/CL.CL)</w:t>
       </w:r>
@@ -481,51 +428,48 @@
           <w:ilvl w:val="1"/>
           <w:numId w:val="4"/>
         </w:numPr>
-        <w:spacing w:line="360" w:before="105" w:after="105" w:lineRule="auto"/>
-      </w:pPr>
-      <w:r>
-        <w:rPr>
-          <w:rFonts w:eastAsia="inter" w:cs="inter" w:ascii="inter" w:hAnsi="inter"/>
-          <w:color w:val="000000"/>
-          <w:sz w:val="21"/>
+        <w:spacing w:before="105" w:after="105" w:line="360" w:lineRule="auto"/>
+      </w:pPr>
+      <w:r>
+        <w:rPr>
+          <w:rFonts w:ascii="inter" w:eastAsia="inter" w:hAnsi="inter" w:cs="inter"/>
+          <w:color w:val="000000"/>
         </w:rPr>
         <w:t xml:space="preserve">Obfuscated header names (e.g., </w:t>
       </w:r>
       <w:r>
         <w:rPr>
           <w:rStyle w:val="VerbatimChar"/>
-          <w:rFonts w:eastAsia="ibm plex mono" w:cs="ibm plex mono" w:ascii="ibm plex mono" w:hAnsi="ibm plex mono"/>
+          <w:rFonts w:ascii="IBM Plex Mono" w:eastAsia="IBM Plex Mono" w:hAnsi="IBM Plex Mono" w:cs="IBM Plex Mono"/>
           <w:color w:val="000000"/>
           <w:sz w:val="18"/>
           <w:shd w:val="clear" w:color="auto" w:fill="F8F8FA"/>
         </w:rPr>
-        <w:t xml:space="preserve">Transfer_Encoding</w:t>
-      </w:r>
-      <w:r>
-        <w:rPr>
-          <w:rFonts w:eastAsia="inter" w:cs="inter" w:ascii="inter" w:hAnsi="inter"/>
-          <w:color w:val="000000"/>
-          <w:sz w:val="21"/>
+        <w:t>Transfer_Encoding</w:t>
+      </w:r>
+      <w:r>
+        <w:rPr>
+          <w:rFonts w:ascii="inter" w:eastAsia="inter" w:hAnsi="inter" w:cs="inter"/>
+          <w:color w:val="000000"/>
         </w:rPr>
         <w:t xml:space="preserve">, </w:t>
       </w:r>
       <w:r>
         <w:rPr>
           <w:rStyle w:val="VerbatimChar"/>
-          <w:rFonts w:eastAsia="ibm plex mono" w:cs="ibm plex mono" w:ascii="ibm plex mono" w:hAnsi="ibm plex mono"/>
+          <w:rFonts w:ascii="IBM Plex Mono" w:eastAsia="IBM Plex Mono" w:hAnsi="IBM Plex Mono" w:cs="IBM Plex Mono"/>
           <w:color w:val="000000"/>
           <w:sz w:val="18"/>
           <w:shd w:val="clear" w:color="auto" w:fill="F8F8FA"/>
         </w:rPr>
-        <w:t xml:space="preserve">Content-Length</w:t>
-      </w:r>
-      <w:r>
-        <w:rPr>
-          <w:rFonts w:eastAsia="inter" w:cs="inter" w:ascii="inter" w:hAnsi="inter"/>
-          <w:color w:val="000000"/>
-          <w:sz w:val="21"/>
-        </w:rPr>
-        <w:t xml:space="preserve">)</w:t>
+        <w:t>Content-Length</w:t>
+      </w:r>
+      <w:r>
+        <w:rPr>
+          <w:rFonts w:ascii="inter" w:eastAsia="inter" w:hAnsi="inter" w:cs="inter"/>
+          <w:color w:val="000000"/>
+        </w:rPr>
+        <w:t>)</w:t>
       </w:r>
     </w:p>
     <w:p>
@@ -534,33 +478,31 @@
           <w:ilvl w:val="1"/>
           <w:numId w:val="4"/>
         </w:numPr>
-        <w:spacing w:line="360" w:before="105" w:after="105" w:lineRule="auto"/>
-      </w:pPr>
-      <w:r>
-        <w:rPr>
-          <w:rFonts w:eastAsia="inter" w:cs="inter" w:ascii="inter" w:hAnsi="inter"/>
-          <w:color w:val="000000"/>
-          <w:sz w:val="21"/>
+        <w:spacing w:before="105" w:after="105" w:line="360" w:lineRule="auto"/>
+      </w:pPr>
+      <w:r>
+        <w:rPr>
+          <w:rFonts w:ascii="inter" w:eastAsia="inter" w:hAnsi="inter" w:cs="inter"/>
+          <w:color w:val="000000"/>
         </w:rPr>
         <w:t xml:space="preserve">Malformed or conflicting header values (e.g., </w:t>
       </w:r>
       <w:r>
         <w:rPr>
           <w:rStyle w:val="VerbatimChar"/>
-          <w:rFonts w:eastAsia="ibm plex mono" w:cs="ibm plex mono" w:ascii="ibm plex mono" w:hAnsi="ibm plex mono"/>
+          <w:rFonts w:ascii="IBM Plex Mono" w:eastAsia="IBM Plex Mono" w:hAnsi="IBM Plex Mono" w:cs="IBM Plex Mono"/>
           <w:color w:val="000000"/>
           <w:sz w:val="18"/>
           <w:shd w:val="clear" w:color="auto" w:fill="F8F8FA"/>
         </w:rPr>
-        <w:t xml:space="preserve">Transfer-Encoding: chunked, identity</w:t>
-      </w:r>
-      <w:r>
-        <w:rPr>
-          <w:rFonts w:eastAsia="inter" w:cs="inter" w:ascii="inter" w:hAnsi="inter"/>
-          <w:color w:val="000000"/>
-          <w:sz w:val="21"/>
-        </w:rPr>
-        <w:t xml:space="preserve">)</w:t>
+        <w:t>Transfer-Encoding: chunked, identity</w:t>
+      </w:r>
+      <w:r>
+        <w:rPr>
+          <w:rFonts w:ascii="inter" w:eastAsia="inter" w:hAnsi="inter" w:cs="inter"/>
+          <w:color w:val="000000"/>
+        </w:rPr>
+        <w:t>)</w:t>
       </w:r>
     </w:p>
     <w:p>
@@ -569,15 +511,14 @@
           <w:ilvl w:val="1"/>
           <w:numId w:val="4"/>
         </w:numPr>
-        <w:spacing w:line="360" w:before="105" w:after="105" w:lineRule="auto"/>
-      </w:pPr>
-      <w:r>
-        <w:rPr>
-          <w:rFonts w:eastAsia="inter" w:cs="inter" w:ascii="inter" w:hAnsi="inter"/>
-          <w:color w:val="000000"/>
-          <w:sz w:val="21"/>
-        </w:rPr>
-        <w:t xml:space="preserve">Chunked body not properly terminated</w:t>
+        <w:spacing w:before="105" w:after="105" w:line="360" w:lineRule="auto"/>
+      </w:pPr>
+      <w:r>
+        <w:rPr>
+          <w:rFonts w:ascii="inter" w:eastAsia="inter" w:hAnsi="inter" w:cs="inter"/>
+          <w:color w:val="000000"/>
+        </w:rPr>
+        <w:t>Chunked body not properly terminated</w:t>
       </w:r>
     </w:p>
     <w:p>
@@ -586,46 +527,44 @@
           <w:ilvl w:val="1"/>
           <w:numId w:val="4"/>
         </w:numPr>
-        <w:spacing w:line="360" w:before="105" w:after="105" w:lineRule="auto"/>
-      </w:pPr>
-      <w:r>
-        <w:rPr>
-          <w:rFonts w:eastAsia="inter" w:cs="inter" w:ascii="inter" w:hAnsi="inter"/>
-          <w:color w:val="000000"/>
-          <w:sz w:val="21"/>
+        <w:spacing w:before="105" w:after="105" w:line="360" w:lineRule="auto"/>
+      </w:pPr>
+      <w:r>
+        <w:rPr>
+          <w:rFonts w:ascii="inter" w:eastAsia="inter" w:hAnsi="inter" w:cs="inter"/>
+          <w:color w:val="000000"/>
         </w:rPr>
         <w:t xml:space="preserve">Mismatched </w:t>
       </w:r>
       <w:r>
         <w:rPr>
           <w:rStyle w:val="VerbatimChar"/>
-          <w:rFonts w:eastAsia="ibm plex mono" w:cs="ibm plex mono" w:ascii="ibm plex mono" w:hAnsi="ibm plex mono"/>
+          <w:rFonts w:ascii="IBM Plex Mono" w:eastAsia="IBM Plex Mono" w:hAnsi="IBM Plex Mono" w:cs="IBM Plex Mono"/>
           <w:color w:val="000000"/>
           <w:sz w:val="18"/>
           <w:shd w:val="clear" w:color="auto" w:fill="F8F8FA"/>
         </w:rPr>
-        <w:t xml:space="preserve">Content-Length</w:t>
-      </w:r>
-      <w:r>
-        <w:rPr>
-          <w:rFonts w:eastAsia="inter" w:cs="inter" w:ascii="inter" w:hAnsi="inter"/>
-          <w:color w:val="000000"/>
-          <w:sz w:val="21"/>
+        <w:t>Content-Length</w:t>
+      </w:r>
+      <w:r>
+        <w:rPr>
+          <w:rFonts w:ascii="inter" w:eastAsia="inter" w:hAnsi="inter" w:cs="inter"/>
+          <w:color w:val="000000"/>
         </w:rPr>
         <w:t xml:space="preserve"> and actual body length</w:t>
       </w:r>
     </w:p>
     <w:p>
       <w:pPr>
-        <w:spacing w:line="360" w:after="210" w:lineRule="auto"/>
-      </w:pPr>
-      <w:r>
-        <w:rPr>
-          <w:rFonts w:eastAsia="inter" w:cs="inter" w:ascii="inter" w:hAnsi="inter"/>
+        <w:spacing w:after="210" w:line="360" w:lineRule="auto"/>
+      </w:pPr>
+      <w:r>
+        <w:rPr>
+          <w:rFonts w:ascii="inter" w:eastAsia="inter" w:hAnsi="inter" w:cs="inter"/>
           <w:b/>
           <w:color w:val="000000"/>
         </w:rPr>
-        <w:t xml:space="preserve">4. Logging &amp; Blocking</w:t>
+        <w:t>4. Logging &amp; Blocking</w:t>
       </w:r>
     </w:p>
     <w:p>
@@ -634,15 +573,15 @@
           <w:ilvl w:val="0"/>
           <w:numId w:val="5"/>
         </w:numPr>
-        <w:spacing w:line="360" w:before="105" w:after="105" w:lineRule="auto"/>
-      </w:pPr>
-      <w:r>
-        <w:rPr>
-          <w:rFonts w:eastAsia="inter" w:cs="inter" w:ascii="inter" w:hAnsi="inter"/>
-          <w:color w:val="000000"/>
-          <w:sz w:val="21"/>
-        </w:rPr>
-        <w:t xml:space="preserve">If any detection rule is triggered, the WAF:</w:t>
+        <w:spacing w:before="105" w:after="105" w:line="360" w:lineRule="auto"/>
+      </w:pPr>
+      <w:r>
+        <w:rPr>
+          <w:rFonts w:ascii="inter" w:eastAsia="inter" w:hAnsi="inter" w:cs="inter"/>
+          <w:color w:val="000000"/>
+        </w:rPr>
+        <w:lastRenderedPageBreak/>
+        <w:t>If any detection rule is triggered, the WAF:</w:t>
       </w:r>
     </w:p>
     <w:p>
@@ -651,33 +590,31 @@
           <w:ilvl w:val="1"/>
           <w:numId w:val="5"/>
         </w:numPr>
-        <w:spacing w:line="360" w:before="105" w:after="105" w:lineRule="auto"/>
-      </w:pPr>
-      <w:r>
-        <w:rPr>
-          <w:rFonts w:eastAsia="inter" w:cs="inter" w:ascii="inter" w:hAnsi="inter"/>
-          <w:color w:val="000000"/>
-          <w:sz w:val="21"/>
-        </w:rPr>
-        <w:t xml:space="preserve">Logs the suspicious request and the reason for detection to a log file (</w:t>
+        <w:spacing w:before="105" w:after="105" w:line="360" w:lineRule="auto"/>
+      </w:pPr>
+      <w:r>
+        <w:rPr>
+          <w:rFonts w:ascii="inter" w:eastAsia="inter" w:hAnsi="inter" w:cs="inter"/>
+          <w:color w:val="000000"/>
+        </w:rPr>
+        <w:t>Logs the suspicious request and the reason for detection to a log file (</w:t>
       </w:r>
       <w:r>
         <w:rPr>
           <w:rStyle w:val="VerbatimChar"/>
-          <w:rFonts w:eastAsia="ibm plex mono" w:cs="ibm plex mono" w:ascii="ibm plex mono" w:hAnsi="ibm plex mono"/>
+          <w:rFonts w:ascii="IBM Plex Mono" w:eastAsia="IBM Plex Mono" w:hAnsi="IBM Plex Mono" w:cs="IBM Plex Mono"/>
           <w:color w:val="000000"/>
           <w:sz w:val="18"/>
           <w:shd w:val="clear" w:color="auto" w:fill="F8F8FA"/>
         </w:rPr>
-        <w:t xml:space="preserve">waf_smuggling.log</w:t>
-      </w:r>
-      <w:r>
-        <w:rPr>
-          <w:rFonts w:eastAsia="inter" w:cs="inter" w:ascii="inter" w:hAnsi="inter"/>
-          <w:color w:val="000000"/>
-          <w:sz w:val="21"/>
-        </w:rPr>
-        <w:t xml:space="preserve">)</w:t>
+        <w:t>waf_smuggling.log</w:t>
+      </w:r>
+      <w:r>
+        <w:rPr>
+          <w:rFonts w:ascii="inter" w:eastAsia="inter" w:hAnsi="inter" w:cs="inter"/>
+          <w:color w:val="000000"/>
+        </w:rPr>
+        <w:t>)</w:t>
       </w:r>
     </w:p>
     <w:p>
@@ -686,31 +623,29 @@
           <w:ilvl w:val="1"/>
           <w:numId w:val="5"/>
         </w:numPr>
-        <w:spacing w:line="360" w:before="105" w:after="105" w:lineRule="auto"/>
-      </w:pPr>
-      <w:r>
-        <w:rPr>
-          <w:rFonts w:eastAsia="inter" w:cs="inter" w:ascii="inter" w:hAnsi="inter"/>
-          <w:color w:val="000000"/>
-          <w:sz w:val="21"/>
+        <w:spacing w:before="105" w:after="105" w:line="360" w:lineRule="auto"/>
+      </w:pPr>
+      <w:r>
+        <w:rPr>
+          <w:rFonts w:ascii="inter" w:eastAsia="inter" w:hAnsi="inter" w:cs="inter"/>
+          <w:color w:val="000000"/>
         </w:rPr>
         <w:t xml:space="preserve">Responds to the client with a </w:t>
       </w:r>
       <w:r>
         <w:rPr>
           <w:rStyle w:val="VerbatimChar"/>
-          <w:rFonts w:eastAsia="ibm plex mono" w:cs="ibm plex mono" w:ascii="ibm plex mono" w:hAnsi="ibm plex mono"/>
+          <w:rFonts w:ascii="IBM Plex Mono" w:eastAsia="IBM Plex Mono" w:hAnsi="IBM Plex Mono" w:cs="IBM Plex Mono"/>
           <w:color w:val="000000"/>
           <w:sz w:val="18"/>
           <w:shd w:val="clear" w:color="auto" w:fill="F8F8FA"/>
         </w:rPr>
-        <w:t xml:space="preserve">400 Bad Request</w:t>
-      </w:r>
-      <w:r>
-        <w:rPr>
-          <w:rFonts w:eastAsia="inter" w:cs="inter" w:ascii="inter" w:hAnsi="inter"/>
-          <w:color w:val="000000"/>
-          <w:sz w:val="21"/>
+        <w:t>400 Bad Request</w:t>
+      </w:r>
+      <w:r>
+        <w:rPr>
+          <w:rFonts w:ascii="inter" w:eastAsia="inter" w:hAnsi="inter" w:cs="inter"/>
+          <w:color w:val="000000"/>
         </w:rPr>
         <w:t xml:space="preserve"> and a message indicating smuggling was detected</w:t>
       </w:r>
@@ -721,45 +656,42 @@
           <w:ilvl w:val="1"/>
           <w:numId w:val="5"/>
         </w:numPr>
-        <w:spacing w:line="360" w:before="105" w:after="105" w:lineRule="auto"/>
-      </w:pPr>
-      <w:r>
-        <w:rPr>
-          <w:rFonts w:eastAsia="inter" w:cs="inter" w:ascii="inter" w:hAnsi="inter"/>
-          <w:color w:val="000000"/>
-          <w:sz w:val="21"/>
+        <w:spacing w:before="105" w:after="105" w:line="360" w:lineRule="auto"/>
+      </w:pPr>
+      <w:r>
+        <w:rPr>
+          <w:rFonts w:ascii="inter" w:eastAsia="inter" w:hAnsi="inter" w:cs="inter"/>
+          <w:color w:val="000000"/>
         </w:rPr>
         <w:t xml:space="preserve">Does </w:t>
       </w:r>
       <w:r>
         <w:rPr>
-          <w:rFonts w:eastAsia="inter" w:cs="inter" w:ascii="inter" w:hAnsi="inter"/>
+          <w:rFonts w:ascii="inter" w:eastAsia="inter" w:hAnsi="inter" w:cs="inter"/>
           <w:b/>
           <w:color w:val="000000"/>
-          <w:sz w:val="21"/>
-        </w:rPr>
-        <w:t xml:space="preserve">not</w:t>
-      </w:r>
-      <w:r>
-        <w:rPr>
-          <w:rFonts w:eastAsia="inter" w:cs="inter" w:ascii="inter" w:hAnsi="inter"/>
-          <w:color w:val="000000"/>
-          <w:sz w:val="21"/>
+        </w:rPr>
+        <w:t>not</w:t>
+      </w:r>
+      <w:r>
+        <w:rPr>
+          <w:rFonts w:ascii="inter" w:eastAsia="inter" w:hAnsi="inter" w:cs="inter"/>
+          <w:color w:val="000000"/>
         </w:rPr>
         <w:t xml:space="preserve"> forward the request to the backend</w:t>
       </w:r>
     </w:p>
     <w:p>
       <w:pPr>
-        <w:spacing w:line="360" w:after="210" w:lineRule="auto"/>
-      </w:pPr>
-      <w:r>
-        <w:rPr>
-          <w:rFonts w:eastAsia="inter" w:cs="inter" w:ascii="inter" w:hAnsi="inter"/>
+        <w:spacing w:after="210" w:line="360" w:lineRule="auto"/>
+      </w:pPr>
+      <w:r>
+        <w:rPr>
+          <w:rFonts w:ascii="inter" w:eastAsia="inter" w:hAnsi="inter" w:cs="inter"/>
           <w:b/>
           <w:color w:val="000000"/>
         </w:rPr>
-        <w:t xml:space="preserve">5. Forwarding Clean Requests</w:t>
+        <w:t>5. Forwarding Clean Requests</w:t>
       </w:r>
     </w:p>
     <w:p>
@@ -768,15 +700,14 @@
           <w:ilvl w:val="0"/>
           <w:numId w:val="6"/>
         </w:numPr>
-        <w:spacing w:line="360" w:before="105" w:after="105" w:lineRule="auto"/>
-      </w:pPr>
-      <w:r>
-        <w:rPr>
-          <w:rFonts w:eastAsia="inter" w:cs="inter" w:ascii="inter" w:hAnsi="inter"/>
-          <w:color w:val="000000"/>
-          <w:sz w:val="21"/>
-        </w:rPr>
-        <w:t xml:space="preserve">If the request passes all detection checks:</w:t>
+        <w:spacing w:before="105" w:after="105" w:line="360" w:lineRule="auto"/>
+      </w:pPr>
+      <w:r>
+        <w:rPr>
+          <w:rFonts w:ascii="inter" w:eastAsia="inter" w:hAnsi="inter" w:cs="inter"/>
+          <w:color w:val="000000"/>
+        </w:rPr>
+        <w:t>If the request passes all detection checks:</w:t>
       </w:r>
     </w:p>
     <w:p>
@@ -785,31 +716,29 @@
           <w:ilvl w:val="1"/>
           <w:numId w:val="6"/>
         </w:numPr>
-        <w:spacing w:line="360" w:before="105" w:after="105" w:lineRule="auto"/>
-      </w:pPr>
-      <w:r>
-        <w:rPr>
-          <w:rFonts w:eastAsia="inter" w:cs="inter" w:ascii="inter" w:hAnsi="inter"/>
-          <w:color w:val="000000"/>
-          <w:sz w:val="21"/>
+        <w:spacing w:before="105" w:after="105" w:line="360" w:lineRule="auto"/>
+      </w:pPr>
+      <w:r>
+        <w:rPr>
+          <w:rFonts w:ascii="inter" w:eastAsia="inter" w:hAnsi="inter" w:cs="inter"/>
+          <w:color w:val="000000"/>
         </w:rPr>
         <w:t xml:space="preserve">The WAF forwards the request (with headers and body) to the Go frontend server using the </w:t>
       </w:r>
       <w:r>
         <w:rPr>
           <w:rStyle w:val="VerbatimChar"/>
-          <w:rFonts w:eastAsia="ibm plex mono" w:cs="ibm plex mono" w:ascii="ibm plex mono" w:hAnsi="ibm plex mono"/>
+          <w:rFonts w:ascii="IBM Plex Mono" w:eastAsia="IBM Plex Mono" w:hAnsi="IBM Plex Mono" w:cs="IBM Plex Mono"/>
           <w:color w:val="000000"/>
           <w:sz w:val="18"/>
           <w:shd w:val="clear" w:color="auto" w:fill="F8F8FA"/>
         </w:rPr>
-        <w:t xml:space="preserve">requests</w:t>
-      </w:r>
-      <w:r>
-        <w:rPr>
-          <w:rFonts w:eastAsia="inter" w:cs="inter" w:ascii="inter" w:hAnsi="inter"/>
-          <w:color w:val="000000"/>
-          <w:sz w:val="21"/>
+        <w:t>requests</w:t>
+      </w:r>
+      <w:r>
+        <w:rPr>
+          <w:rFonts w:ascii="inter" w:eastAsia="inter" w:hAnsi="inter" w:cs="inter"/>
+          <w:color w:val="000000"/>
         </w:rPr>
         <w:t xml:space="preserve"> library</w:t>
       </w:r>
@@ -820,28 +749,27 @@
           <w:ilvl w:val="1"/>
           <w:numId w:val="6"/>
         </w:numPr>
-        <w:spacing w:line="360" w:before="105" w:after="105" w:lineRule="auto"/>
-      </w:pPr>
-      <w:r>
-        <w:rPr>
-          <w:rFonts w:eastAsia="inter" w:cs="inter" w:ascii="inter" w:hAnsi="inter"/>
-          <w:color w:val="000000"/>
-          <w:sz w:val="21"/>
-        </w:rPr>
-        <w:t xml:space="preserve">The response from the Go frontend is relayed back to the original client</w:t>
-      </w:r>
-    </w:p>
-    <w:p>
-      <w:pPr>
-        <w:spacing w:line="360" w:after="210" w:lineRule="auto"/>
-      </w:pPr>
-      <w:r>
-        <w:rPr>
-          <w:rFonts w:eastAsia="inter" w:cs="inter" w:ascii="inter" w:hAnsi="inter"/>
+        <w:spacing w:before="105" w:after="105" w:line="360" w:lineRule="auto"/>
+      </w:pPr>
+      <w:r>
+        <w:rPr>
+          <w:rFonts w:ascii="inter" w:eastAsia="inter" w:hAnsi="inter" w:cs="inter"/>
+          <w:color w:val="000000"/>
+        </w:rPr>
+        <w:t>The response from the Go frontend is relayed back to the original client</w:t>
+      </w:r>
+    </w:p>
+    <w:p>
+      <w:pPr>
+        <w:spacing w:after="210" w:line="360" w:lineRule="auto"/>
+      </w:pPr>
+      <w:r>
+        <w:rPr>
+          <w:rFonts w:ascii="inter" w:eastAsia="inter" w:hAnsi="inter" w:cs="inter"/>
           <w:b/>
           <w:color w:val="000000"/>
         </w:rPr>
-        <w:t xml:space="preserve">6. Error Handling</w:t>
+        <w:t>6. Error Handling</w:t>
       </w:r>
     </w:p>
     <w:p>
@@ -850,64 +778,66 @@
           <w:ilvl w:val="0"/>
           <w:numId w:val="7"/>
         </w:numPr>
-        <w:spacing w:line="360" w:before="105" w:after="105" w:lineRule="auto"/>
-      </w:pPr>
-      <w:r>
-        <w:rPr>
-          <w:rFonts w:eastAsia="inter" w:cs="inter" w:ascii="inter" w:hAnsi="inter"/>
-          <w:color w:val="000000"/>
-          <w:sz w:val="21"/>
+        <w:spacing w:before="105" w:after="105" w:line="360" w:lineRule="auto"/>
+      </w:pPr>
+      <w:r>
+        <w:rPr>
+          <w:rFonts w:ascii="inter" w:eastAsia="inter" w:hAnsi="inter" w:cs="inter"/>
+          <w:color w:val="000000"/>
         </w:rPr>
         <w:t xml:space="preserve">If forwarding fails (e.g., backend unavailable), the WAF logs the error and returns a </w:t>
       </w:r>
       <w:r>
         <w:rPr>
           <w:rStyle w:val="VerbatimChar"/>
-          <w:rFonts w:eastAsia="ibm plex mono" w:cs="ibm plex mono" w:ascii="ibm plex mono" w:hAnsi="ibm plex mono"/>
+          <w:rFonts w:ascii="IBM Plex Mono" w:eastAsia="IBM Plex Mono" w:hAnsi="IBM Plex Mono" w:cs="IBM Plex Mono"/>
           <w:color w:val="000000"/>
           <w:sz w:val="18"/>
           <w:shd w:val="clear" w:color="auto" w:fill="F8F8FA"/>
         </w:rPr>
-        <w:t xml:space="preserve">502 Bad Gateway</w:t>
-      </w:r>
-      <w:r>
-        <w:rPr>
-          <w:rFonts w:eastAsia="inter" w:cs="inter" w:ascii="inter" w:hAnsi="inter"/>
-          <w:color w:val="000000"/>
-          <w:sz w:val="21"/>
+        <w:t>502 Bad Gateway</w:t>
+      </w:r>
+      <w:r>
+        <w:rPr>
+          <w:rFonts w:ascii="inter" w:eastAsia="inter" w:hAnsi="inter" w:cs="inter"/>
+          <w:color w:val="000000"/>
         </w:rPr>
         <w:t xml:space="preserve"> to the client</w:t>
       </w:r>
     </w:p>
     <w:p>
       <w:pPr>
-        <w:spacing w:line="360" w:before="210" w:after="0" w:lineRule="auto"/>
+        <w:spacing w:before="210" w:after="0" w:line="360" w:lineRule="auto"/>
       </w:pPr>
       <w:r>
         <w:rPr>
           <w:noProof/>
         </w:rPr>
-        <w:pict>
-          <v:rect alt="" style="width:475.5pt;height:.05pt;mso-width-percent:0;mso-height-percent:0;mso-width-percent:0;mso-height-percent:0" o:hralign="center" o:hrstd="t" o:hr="f">
-            <v:stroke filltype="solid" color="#000000" opacity="0" weight="1.0pt"/>
+      </w:r>
+      <w:r>
+        <w:rPr>
+          <w:noProof/>
+        </w:rPr>
+        <w:pict w14:anchorId="73FFD079">
+          <v:rect id="_x0000_s1029" alt="" style="width:475.5pt;height:.05pt;mso-width-percent:0;mso-height-percent:0;mso-left-percent:-10001;mso-top-percent:-10001;mso-position-horizontal:absolute;mso-position-horizontal-relative:char;mso-position-vertical:absolute;mso-position-vertical-relative:line;mso-width-percent:0;mso-height-percent:0;mso-left-percent:-10001;mso-top-percent:-10001" o:hralign="center" o:hrstd="t" strokeweight="1pt">
+            <v:stroke opacity="0"/>
           </v:rect>
         </w:pict>
       </w:r>
     </w:p>
     <w:p>
       <w:pPr>
-        <w:spacing w:line="360" w:before="315" w:after="105" w:lineRule="auto"/>
+        <w:spacing w:before="315" w:after="105" w:line="360" w:lineRule="auto"/>
         <w:ind w:left="-30"/>
-        <w:jc w:val="left"/>
-      </w:pPr>
-      <w:r>
-        <w:rPr>
-          <w:rFonts w:eastAsia="inter" w:cs="inter" w:ascii="inter" w:hAnsi="inter"/>
+      </w:pPr>
+      <w:r>
+        <w:rPr>
+          <w:rFonts w:ascii="inter" w:eastAsia="inter" w:hAnsi="inter" w:cs="inter"/>
           <w:b/>
           <w:color w:val="000000"/>
           <w:sz w:val="24"/>
         </w:rPr>
-        <w:t xml:space="preserve">Integration Points</w:t>
+        <w:t>Integration Points</w:t>
       </w:r>
     </w:p>
     <w:p>
@@ -916,16 +846,15 @@
           <w:ilvl w:val="0"/>
           <w:numId w:val="8"/>
         </w:numPr>
-        <w:spacing w:line="360" w:before="105" w:after="105" w:lineRule="auto"/>
-      </w:pPr>
-      <w:r>
-        <w:rPr>
-          <w:rFonts w:eastAsia="inter" w:cs="inter" w:ascii="inter" w:hAnsi="inter"/>
+        <w:spacing w:before="105" w:after="105" w:line="360" w:lineRule="auto"/>
+      </w:pPr>
+      <w:r>
+        <w:rPr>
+          <w:rFonts w:ascii="inter" w:eastAsia="inter" w:hAnsi="inter" w:cs="inter"/>
           <w:b/>
           <w:color w:val="000000"/>
-          <w:sz w:val="21"/>
-        </w:rPr>
-        <w:t xml:space="preserve">Upstream:</w:t>
+        </w:rPr>
+        <w:t>Upstream:</w:t>
       </w:r>
     </w:p>
     <w:p>
@@ -934,15 +863,14 @@
           <w:ilvl w:val="1"/>
           <w:numId w:val="8"/>
         </w:numPr>
-        <w:spacing w:line="360" w:before="105" w:after="105" w:lineRule="auto"/>
-      </w:pPr>
-      <w:r>
-        <w:rPr>
-          <w:rFonts w:eastAsia="inter" w:cs="inter" w:ascii="inter" w:hAnsi="inter"/>
-          <w:color w:val="000000"/>
-          <w:sz w:val="21"/>
-        </w:rPr>
-        <w:t xml:space="preserve">The WAF receives all HTTP traffic from clients or security tools (e.g., BurpSuite)</w:t>
+        <w:spacing w:before="105" w:after="105" w:line="360" w:lineRule="auto"/>
+      </w:pPr>
+      <w:r>
+        <w:rPr>
+          <w:rFonts w:ascii="inter" w:eastAsia="inter" w:hAnsi="inter" w:cs="inter"/>
+          <w:color w:val="000000"/>
+        </w:rPr>
+        <w:t>The WAF receives all HTTP traffic from clients or security tools (e.g., BurpSuite)</w:t>
       </w:r>
     </w:p>
     <w:p>
@@ -951,16 +879,15 @@
           <w:ilvl w:val="0"/>
           <w:numId w:val="8"/>
         </w:numPr>
-        <w:spacing w:line="360" w:before="105" w:after="105" w:lineRule="auto"/>
-      </w:pPr>
-      <w:r>
-        <w:rPr>
-          <w:rFonts w:eastAsia="inter" w:cs="inter" w:ascii="inter" w:hAnsi="inter"/>
+        <w:spacing w:before="105" w:after="105" w:line="360" w:lineRule="auto"/>
+      </w:pPr>
+      <w:r>
+        <w:rPr>
+          <w:rFonts w:ascii="inter" w:eastAsia="inter" w:hAnsi="inter" w:cs="inter"/>
           <w:b/>
           <w:color w:val="000000"/>
-          <w:sz w:val="21"/>
-        </w:rPr>
-        <w:t xml:space="preserve">Downstream:</w:t>
+        </w:rPr>
+        <w:t>Downstream:</w:t>
       </w:r>
     </w:p>
     <w:p>
@@ -969,33 +896,31 @@
           <w:ilvl w:val="1"/>
           <w:numId w:val="8"/>
         </w:numPr>
-        <w:spacing w:line="360" w:before="105" w:after="105" w:lineRule="auto"/>
-      </w:pPr>
-      <w:r>
-        <w:rPr>
-          <w:rFonts w:eastAsia="inter" w:cs="inter" w:ascii="inter" w:hAnsi="inter"/>
-          <w:color w:val="000000"/>
-          <w:sz w:val="21"/>
-        </w:rPr>
-        <w:t xml:space="preserve">The WAF forwards only sanitized, validated requests to your Go frontend (</w:t>
+        <w:spacing w:before="105" w:after="105" w:line="360" w:lineRule="auto"/>
+      </w:pPr>
+      <w:r>
+        <w:rPr>
+          <w:rFonts w:ascii="inter" w:eastAsia="inter" w:hAnsi="inter" w:cs="inter"/>
+          <w:color w:val="000000"/>
+        </w:rPr>
+        <w:t>The WAF forwards only sanitized, validated requests to your Go frontend (</w:t>
       </w:r>
       <w:r>
         <w:rPr>
           <w:rStyle w:val="VerbatimChar"/>
-          <w:rFonts w:eastAsia="ibm plex mono" w:cs="ibm plex mono" w:ascii="ibm plex mono" w:hAnsi="ibm plex mono"/>
+          <w:rFonts w:ascii="IBM Plex Mono" w:eastAsia="IBM Plex Mono" w:hAnsi="IBM Plex Mono" w:cs="IBM Plex Mono"/>
           <w:color w:val="000000"/>
           <w:sz w:val="18"/>
           <w:shd w:val="clear" w:color="auto" w:fill="F8F8FA"/>
         </w:rPr>
-        <w:t xml:space="preserve">localhost:7070</w:t>
-      </w:r>
-      <w:r>
-        <w:rPr>
-          <w:rFonts w:eastAsia="inter" w:cs="inter" w:ascii="inter" w:hAnsi="inter"/>
-          <w:color w:val="000000"/>
-          <w:sz w:val="21"/>
-        </w:rPr>
-        <w:t xml:space="preserve">)</w:t>
+        <w:t>localhost:7070</w:t>
+      </w:r>
+      <w:r>
+        <w:rPr>
+          <w:rFonts w:ascii="inter" w:eastAsia="inter" w:hAnsi="inter" w:cs="inter"/>
+          <w:color w:val="000000"/>
+        </w:rPr>
+        <w:t>)</w:t>
       </w:r>
     </w:p>
     <w:p>
@@ -1004,16 +929,15 @@
           <w:ilvl w:val="0"/>
           <w:numId w:val="8"/>
         </w:numPr>
-        <w:spacing w:line="360" w:before="105" w:after="105" w:lineRule="auto"/>
-      </w:pPr>
-      <w:r>
-        <w:rPr>
-          <w:rFonts w:eastAsia="inter" w:cs="inter" w:ascii="inter" w:hAnsi="inter"/>
+        <w:spacing w:before="105" w:after="105" w:line="360" w:lineRule="auto"/>
+      </w:pPr>
+      <w:r>
+        <w:rPr>
+          <w:rFonts w:ascii="inter" w:eastAsia="inter" w:hAnsi="inter" w:cs="inter"/>
           <w:b/>
           <w:color w:val="000000"/>
-          <w:sz w:val="21"/>
-        </w:rPr>
-        <w:t xml:space="preserve">Logging:</w:t>
+        </w:rPr>
+        <w:t>Logging:</w:t>
       </w:r>
     </w:p>
     <w:p>
@@ -1022,46 +946,49 @@
           <w:ilvl w:val="1"/>
           <w:numId w:val="8"/>
         </w:numPr>
-        <w:spacing w:line="360" w:before="105" w:after="105" w:lineRule="auto"/>
-      </w:pPr>
-      <w:r>
-        <w:rPr>
-          <w:rFonts w:eastAsia="inter" w:cs="inter" w:ascii="inter" w:hAnsi="inter"/>
-          <w:color w:val="000000"/>
-          <w:sz w:val="21"/>
-        </w:rPr>
-        <w:t xml:space="preserve">All detections and errors are logged for auditing and debugging</w:t>
-      </w:r>
-    </w:p>
-    <w:p>
-      <w:pPr>
-        <w:spacing w:line="360" w:before="210" w:after="0" w:lineRule="auto"/>
+        <w:spacing w:before="105" w:after="105" w:line="360" w:lineRule="auto"/>
+      </w:pPr>
+      <w:r>
+        <w:rPr>
+          <w:rFonts w:ascii="inter" w:eastAsia="inter" w:hAnsi="inter" w:cs="inter"/>
+          <w:color w:val="000000"/>
+        </w:rPr>
+        <w:t>All detections and errors are logged for auditing and debugging</w:t>
+      </w:r>
+    </w:p>
+    <w:p>
+      <w:pPr>
+        <w:spacing w:before="210" w:after="0" w:line="360" w:lineRule="auto"/>
       </w:pPr>
       <w:r>
         <w:rPr>
           <w:noProof/>
         </w:rPr>
-        <w:pict>
-          <v:rect alt="" style="width:475.5pt;height:.05pt;mso-width-percent:0;mso-height-percent:0;mso-width-percent:0;mso-height-percent:0" o:hralign="center" o:hrstd="t" o:hr="f">
-            <v:stroke filltype="solid" color="#000000" opacity="0" weight="1.0pt"/>
+      </w:r>
+      <w:r>
+        <w:rPr>
+          <w:noProof/>
+        </w:rPr>
+        <w:pict w14:anchorId="334352F4">
+          <v:rect id="_x0000_s1028" alt="" style="width:475.5pt;height:.05pt;mso-width-percent:0;mso-height-percent:0;mso-left-percent:-10001;mso-top-percent:-10001;mso-position-horizontal:absolute;mso-position-horizontal-relative:char;mso-position-vertical:absolute;mso-position-vertical-relative:line;mso-width-percent:0;mso-height-percent:0;mso-left-percent:-10001;mso-top-percent:-10001" o:hralign="center" o:hrstd="t" strokeweight="1pt">
+            <v:stroke opacity="0"/>
           </v:rect>
         </w:pict>
       </w:r>
     </w:p>
     <w:p>
       <w:pPr>
-        <w:spacing w:line="360" w:before="315" w:after="105" w:lineRule="auto"/>
+        <w:spacing w:before="315" w:after="105" w:line="360" w:lineRule="auto"/>
         <w:ind w:left="-30"/>
-        <w:jc w:val="left"/>
-      </w:pPr>
-      <w:r>
-        <w:rPr>
-          <w:rFonts w:eastAsia="inter" w:cs="inter" w:ascii="inter" w:hAnsi="inter"/>
+      </w:pPr>
+      <w:r>
+        <w:rPr>
+          <w:rFonts w:ascii="inter" w:eastAsia="inter" w:hAnsi="inter" w:cs="inter"/>
           <w:b/>
           <w:color w:val="000000"/>
           <w:sz w:val="24"/>
         </w:rPr>
-        <w:t xml:space="preserve">Extensibility</w:t>
+        <w:t>Extensibility</w:t>
       </w:r>
     </w:p>
     <w:p>
@@ -1070,15 +997,14 @@
           <w:ilvl w:val="0"/>
           <w:numId w:val="9"/>
         </w:numPr>
-        <w:spacing w:line="360" w:before="105" w:after="105" w:lineRule="auto"/>
-      </w:pPr>
-      <w:r>
-        <w:rPr>
-          <w:rFonts w:eastAsia="inter" w:cs="inter" w:ascii="inter" w:hAnsi="inter"/>
-          <w:color w:val="000000"/>
-          <w:sz w:val="21"/>
-        </w:rPr>
-        <w:t xml:space="preserve">The detection logic is modular and can be extended to handle new smuggling techniques or additional HTTP protocol anomalies.</w:t>
+        <w:spacing w:before="105" w:after="105" w:line="360" w:lineRule="auto"/>
+      </w:pPr>
+      <w:r>
+        <w:rPr>
+          <w:rFonts w:ascii="inter" w:eastAsia="inter" w:hAnsi="inter" w:cs="inter"/>
+          <w:color w:val="000000"/>
+        </w:rPr>
+        <w:t>The detection logic is modular and can be extended to handle new smuggling techniques or additional HTTP protocol anomalies.</w:t>
       </w:r>
     </w:p>
     <w:p>
@@ -1087,51 +1013,55 @@
           <w:ilvl w:val="0"/>
           <w:numId w:val="9"/>
         </w:numPr>
-        <w:spacing w:line="360" w:before="105" w:after="105" w:lineRule="auto"/>
-      </w:pPr>
-      <w:r>
-        <w:rPr>
-          <w:rFonts w:eastAsia="inter" w:cs="inter" w:ascii="inter" w:hAnsi="inter"/>
-          <w:color w:val="000000"/>
-          <w:sz w:val="21"/>
-        </w:rPr>
-        <w:t xml:space="preserve">Mitigation logic (e.g., header normalization, request rewriting) can be added in the same handler function after detection.</w:t>
-      </w:r>
-    </w:p>
-    <w:p>
-      <w:pPr>
-        <w:spacing w:line="360" w:before="210" w:after="0" w:lineRule="auto"/>
+        <w:spacing w:before="105" w:after="105" w:line="360" w:lineRule="auto"/>
+      </w:pPr>
+      <w:r>
+        <w:rPr>
+          <w:rFonts w:ascii="inter" w:eastAsia="inter" w:hAnsi="inter" w:cs="inter"/>
+          <w:color w:val="000000"/>
+        </w:rPr>
+        <w:t>Mitigation logic (e.g., header normalization, request rewriting) can be added in the same handler function after detection.</w:t>
+      </w:r>
+    </w:p>
+    <w:p>
+      <w:pPr>
+        <w:spacing w:before="210" w:after="0" w:line="360" w:lineRule="auto"/>
       </w:pPr>
       <w:r>
         <w:rPr>
           <w:noProof/>
         </w:rPr>
-        <w:pict>
-          <v:rect alt="" style="width:475.5pt;height:.05pt;mso-width-percent:0;mso-height-percent:0;mso-width-percent:0;mso-height-percent:0" o:hralign="center" o:hrstd="t" o:hr="f">
-            <v:stroke filltype="solid" color="#000000" opacity="0" weight="1.0pt"/>
+      </w:r>
+      <w:r>
+        <w:rPr>
+          <w:noProof/>
+        </w:rPr>
+        <w:pict w14:anchorId="70516597">
+          <v:rect id="_x0000_s1027" alt="" style="width:475.5pt;height:.05pt;mso-width-percent:0;mso-height-percent:0;mso-left-percent:-10001;mso-top-percent:-10001;mso-position-horizontal:absolute;mso-position-horizontal-relative:char;mso-position-vertical:absolute;mso-position-vertical-relative:line;mso-width-percent:0;mso-height-percent:0;mso-left-percent:-10001;mso-top-percent:-10001" o:hralign="center" o:hrstd="t" strokeweight="1pt">
+            <v:stroke opacity="0"/>
           </v:rect>
         </w:pict>
       </w:r>
     </w:p>
     <w:p>
       <w:pPr>
-        <w:spacing w:line="360" w:before="315" w:after="105" w:lineRule="auto"/>
+        <w:spacing w:before="315" w:after="105" w:line="360" w:lineRule="auto"/>
         <w:ind w:left="-30"/>
-        <w:jc w:val="left"/>
-      </w:pPr>
-      <w:r>
-        <w:rPr>
-          <w:rFonts w:eastAsia="inter" w:cs="inter" w:ascii="inter" w:hAnsi="inter"/>
+      </w:pPr>
+      <w:r>
+        <w:rPr>
+          <w:rFonts w:ascii="inter" w:eastAsia="inter" w:hAnsi="inter" w:cs="inter"/>
           <w:b/>
           <w:color w:val="000000"/>
           <w:sz w:val="24"/>
         </w:rPr>
-        <w:t xml:space="preserve">Summary Table</w:t>
+        <w:t>Summary Table</w:t>
       </w:r>
     </w:p>
     <w:tbl>
       <w:tblPr>
-        <w:tblStyle w:val="TableGrid"/>
+        <w:tblStyle w:val="NormalGrid"/>
+        <w:tblW w:w="0" w:type="auto"/>
         <w:jc w:val="center"/>
         <w:tblCellSpacing w:w="0" w:type="dxa"/>
         <w:tblBorders>
@@ -1140,23 +1070,21 @@
           <w:bottom w:val="single" w:sz="2" w:space="0" w:color="000000"/>
           <w:right w:val="single" w:sz="2" w:space="0" w:color="000000"/>
         </w:tblBorders>
-        <w:tblCellMar>
-          <w:top w:type="dxa" w:w="80"/>
-          <w:left w:type="dxa" w:w="160"/>
-          <w:bottom w:type="dxa" w:w="80"/>
-          <w:right w:type="dxa" w:w="160"/>
-        </w:tblCellMar>
+        <w:tblLook w:val="04A0" w:firstRow="1" w:lastRow="0" w:firstColumn="1" w:lastColumn="0" w:noHBand="0" w:noVBand="1"/>
       </w:tblPr>
       <w:tblGrid>
-        <w:gridCol w:w="4755"/>
-        <w:gridCol w:w="4755"/>
+        <w:gridCol w:w="1710"/>
+        <w:gridCol w:w="4143"/>
       </w:tblGrid>
       <w:tr>
         <w:trPr>
           <w:cantSplit/>
+          <w:tblCellSpacing w:w="0" w:type="dxa"/>
+          <w:jc w:val="center"/>
         </w:trPr>
         <w:tc>
           <w:tcPr>
+            <w:tcW w:w="0" w:type="auto"/>
             <w:tcBorders>
               <w:top w:val="single" w:sz="1" w:space="0" w:color="000000"/>
               <w:bottom w:val="single" w:sz="1" w:space="0" w:color="000000"/>
@@ -1169,16 +1097,17 @@
             </w:pPr>
             <w:r>
               <w:rPr>
-                <w:rFonts w:eastAsia="inter" w:cs="inter" w:ascii="inter" w:hAnsi="inter"/>
+                <w:rFonts w:ascii="inter" w:eastAsia="inter" w:hAnsi="inter" w:cs="inter"/>
                 <w:color w:val="000000"/>
                 <w:sz w:val="17"/>
               </w:rPr>
-              <w:t xml:space="preserve">Component</w:t>
+              <w:t>Component</w:t>
             </w:r>
           </w:p>
         </w:tc>
         <w:tc>
           <w:tcPr>
+            <w:tcW w:w="0" w:type="auto"/>
             <w:tcBorders>
               <w:top w:val="single" w:sz="1" w:space="0" w:color="000000"/>
               <w:bottom w:val="single" w:sz="1" w:space="0" w:color="000000"/>
@@ -1190,11 +1119,11 @@
             </w:pPr>
             <w:r>
               <w:rPr>
-                <w:rFonts w:eastAsia="inter" w:cs="inter" w:ascii="inter" w:hAnsi="inter"/>
+                <w:rFonts w:ascii="inter" w:eastAsia="inter" w:hAnsi="inter" w:cs="inter"/>
                 <w:color w:val="000000"/>
                 <w:sz w:val="17"/>
               </w:rPr>
-              <w:t xml:space="preserve">Functionality</w:t>
+              <w:t>Functionality</w:t>
             </w:r>
           </w:p>
         </w:tc>
@@ -1202,9 +1131,12 @@
       <w:tr>
         <w:trPr>
           <w:cantSplit/>
+          <w:tblCellSpacing w:w="0" w:type="dxa"/>
+          <w:jc w:val="center"/>
         </w:trPr>
         <w:tc>
           <w:tcPr>
+            <w:tcW w:w="0" w:type="auto"/>
             <w:tcBorders>
               <w:top w:val="single" w:sz="1" w:space="0" w:color="000000"/>
               <w:bottom w:val="single" w:sz="1" w:space="0" w:color="000000"/>
@@ -1217,16 +1149,17 @@
             </w:pPr>
             <w:r>
               <w:rPr>
-                <w:rFonts w:eastAsia="inter" w:cs="inter" w:ascii="inter" w:hAnsi="inter"/>
+                <w:rFonts w:ascii="inter" w:eastAsia="inter" w:hAnsi="inter" w:cs="inter"/>
                 <w:color w:val="000000"/>
                 <w:sz w:val="17"/>
               </w:rPr>
-              <w:t xml:space="preserve">HTTP Server</w:t>
+              <w:t>HTTP Server</w:t>
             </w:r>
           </w:p>
         </w:tc>
         <w:tc>
           <w:tcPr>
+            <w:tcW w:w="0" w:type="auto"/>
             <w:tcBorders>
               <w:top w:val="single" w:sz="1" w:space="0" w:color="000000"/>
               <w:bottom w:val="single" w:sz="1" w:space="0" w:color="000000"/>
@@ -1238,11 +1171,11 @@
             </w:pPr>
             <w:r>
               <w:rPr>
-                <w:rFonts w:eastAsia="inter" w:cs="inter" w:ascii="inter" w:hAnsi="inter"/>
+                <w:rFonts w:ascii="inter" w:eastAsia="inter" w:hAnsi="inter" w:cs="inter"/>
                 <w:color w:val="000000"/>
                 <w:sz w:val="17"/>
               </w:rPr>
-              <w:t xml:space="preserve">Listens for incoming requests on port 7070</w:t>
+              <w:t>Listens for incoming requests on port 7070</w:t>
             </w:r>
           </w:p>
         </w:tc>
@@ -1250,9 +1183,12 @@
       <w:tr>
         <w:trPr>
           <w:cantSplit/>
+          <w:tblCellSpacing w:w="0" w:type="dxa"/>
+          <w:jc w:val="center"/>
         </w:trPr>
         <w:tc>
           <w:tcPr>
+            <w:tcW w:w="0" w:type="auto"/>
             <w:tcBorders>
               <w:top w:val="single" w:sz="1" w:space="0" w:color="000000"/>
               <w:bottom w:val="single" w:sz="1" w:space="0" w:color="000000"/>
@@ -1265,16 +1201,17 @@
             </w:pPr>
             <w:r>
               <w:rPr>
-                <w:rFonts w:eastAsia="inter" w:cs="inter" w:ascii="inter" w:hAnsi="inter"/>
+                <w:rFonts w:ascii="inter" w:eastAsia="inter" w:hAnsi="inter" w:cs="inter"/>
                 <w:color w:val="000000"/>
                 <w:sz w:val="17"/>
               </w:rPr>
-              <w:t xml:space="preserve">Detection Function</w:t>
+              <w:t>Detection Function</w:t>
             </w:r>
           </w:p>
         </w:tc>
         <w:tc>
           <w:tcPr>
+            <w:tcW w:w="0" w:type="auto"/>
             <w:tcBorders>
               <w:top w:val="single" w:sz="1" w:space="0" w:color="000000"/>
               <w:bottom w:val="single" w:sz="1" w:space="0" w:color="000000"/>
@@ -1286,11 +1223,11 @@
             </w:pPr>
             <w:r>
               <w:rPr>
-                <w:rFonts w:eastAsia="inter" w:cs="inter" w:ascii="inter" w:hAnsi="inter"/>
+                <w:rFonts w:ascii="inter" w:eastAsia="inter" w:hAnsi="inter" w:cs="inter"/>
                 <w:color w:val="000000"/>
                 <w:sz w:val="17"/>
               </w:rPr>
-              <w:t xml:space="preserve">Inspects headers and body for smuggling signs</w:t>
+              <w:t>Inspects headers and body for smuggling signs</w:t>
             </w:r>
           </w:p>
         </w:tc>
@@ -1298,9 +1235,12 @@
       <w:tr>
         <w:trPr>
           <w:cantSplit/>
+          <w:tblCellSpacing w:w="0" w:type="dxa"/>
+          <w:jc w:val="center"/>
         </w:trPr>
         <w:tc>
           <w:tcPr>
+            <w:tcW w:w="0" w:type="auto"/>
             <w:tcBorders>
               <w:top w:val="single" w:sz="1" w:space="0" w:color="000000"/>
               <w:bottom w:val="single" w:sz="1" w:space="0" w:color="000000"/>
@@ -1313,16 +1253,17 @@
             </w:pPr>
             <w:r>
               <w:rPr>
-                <w:rFonts w:eastAsia="inter" w:cs="inter" w:ascii="inter" w:hAnsi="inter"/>
+                <w:rFonts w:ascii="inter" w:eastAsia="inter" w:hAnsi="inter" w:cs="inter"/>
                 <w:color w:val="000000"/>
                 <w:sz w:val="17"/>
               </w:rPr>
-              <w:t xml:space="preserve">Logging</w:t>
+              <w:t>Logging</w:t>
             </w:r>
           </w:p>
         </w:tc>
         <w:tc>
           <w:tcPr>
+            <w:tcW w:w="0" w:type="auto"/>
             <w:tcBorders>
               <w:top w:val="single" w:sz="1" w:space="0" w:color="000000"/>
               <w:bottom w:val="single" w:sz="1" w:space="0" w:color="000000"/>
@@ -1334,11 +1275,11 @@
             </w:pPr>
             <w:r>
               <w:rPr>
-                <w:rFonts w:eastAsia="inter" w:cs="inter" w:ascii="inter" w:hAnsi="inter"/>
+                <w:rFonts w:ascii="inter" w:eastAsia="inter" w:hAnsi="inter" w:cs="inter"/>
                 <w:color w:val="000000"/>
                 <w:sz w:val="17"/>
               </w:rPr>
-              <w:t xml:space="preserve">Records all detections and errors</w:t>
+              <w:t>Records all detections and errors</w:t>
             </w:r>
           </w:p>
         </w:tc>
@@ -1346,9 +1287,12 @@
       <w:tr>
         <w:trPr>
           <w:cantSplit/>
+          <w:tblCellSpacing w:w="0" w:type="dxa"/>
+          <w:jc w:val="center"/>
         </w:trPr>
         <w:tc>
           <w:tcPr>
+            <w:tcW w:w="0" w:type="auto"/>
             <w:tcBorders>
               <w:top w:val="single" w:sz="1" w:space="0" w:color="000000"/>
               <w:bottom w:val="single" w:sz="1" w:space="0" w:color="000000"/>
@@ -1361,16 +1305,17 @@
             </w:pPr>
             <w:r>
               <w:rPr>
-                <w:rFonts w:eastAsia="inter" w:cs="inter" w:ascii="inter" w:hAnsi="inter"/>
+                <w:rFonts w:ascii="inter" w:eastAsia="inter" w:hAnsi="inter" w:cs="inter"/>
                 <w:color w:val="000000"/>
                 <w:sz w:val="17"/>
               </w:rPr>
-              <w:t xml:space="preserve">Forwarding</w:t>
+              <w:t>Forwarding</w:t>
             </w:r>
           </w:p>
         </w:tc>
         <w:tc>
           <w:tcPr>
+            <w:tcW w:w="0" w:type="auto"/>
             <w:tcBorders>
               <w:top w:val="single" w:sz="1" w:space="0" w:color="000000"/>
               <w:bottom w:val="single" w:sz="1" w:space="0" w:color="000000"/>
@@ -1382,11 +1327,11 @@
             </w:pPr>
             <w:r>
               <w:rPr>
-                <w:rFonts w:eastAsia="inter" w:cs="inter" w:ascii="inter" w:hAnsi="inter"/>
+                <w:rFonts w:ascii="inter" w:eastAsia="inter" w:hAnsi="inter" w:cs="inter"/>
                 <w:color w:val="000000"/>
                 <w:sz w:val="17"/>
               </w:rPr>
-              <w:t xml:space="preserve">Sends clean requests to Go frontend</w:t>
+              <w:t>Sends clean requests to Go frontend</w:t>
             </w:r>
           </w:p>
         </w:tc>
@@ -1394,9 +1339,12 @@
       <w:tr>
         <w:trPr>
           <w:cantSplit/>
+          <w:tblCellSpacing w:w="0" w:type="dxa"/>
+          <w:jc w:val="center"/>
         </w:trPr>
         <w:tc>
           <w:tcPr>
+            <w:tcW w:w="0" w:type="auto"/>
             <w:tcBorders>
               <w:top w:val="single" w:sz="1" w:space="0" w:color="000000"/>
               <w:bottom w:val="single" w:sz="1" w:space="0" w:color="000000"/>
@@ -1409,16 +1357,17 @@
             </w:pPr>
             <w:r>
               <w:rPr>
-                <w:rFonts w:eastAsia="inter" w:cs="inter" w:ascii="inter" w:hAnsi="inter"/>
+                <w:rFonts w:ascii="inter" w:eastAsia="inter" w:hAnsi="inter" w:cs="inter"/>
                 <w:color w:val="000000"/>
                 <w:sz w:val="17"/>
               </w:rPr>
-              <w:t xml:space="preserve">Error Handling</w:t>
+              <w:t>Error Handling</w:t>
             </w:r>
           </w:p>
         </w:tc>
         <w:tc>
           <w:tcPr>
+            <w:tcW w:w="0" w:type="auto"/>
             <w:tcBorders>
               <w:top w:val="single" w:sz="1" w:space="0" w:color="000000"/>
               <w:bottom w:val="single" w:sz="1" w:space="0" w:color="000000"/>
@@ -1430,61 +1379,65 @@
             </w:pPr>
             <w:r>
               <w:rPr>
-                <w:rFonts w:eastAsia="inter" w:cs="inter" w:ascii="inter" w:hAnsi="inter"/>
+                <w:rFonts w:ascii="inter" w:eastAsia="inter" w:hAnsi="inter" w:cs="inter"/>
                 <w:color w:val="000000"/>
                 <w:sz w:val="17"/>
               </w:rPr>
-              <w:t xml:space="preserve">Responds with errors if detection or forwarding fails</w:t>
+              <w:t>Responds with errors if detection or forwarding fails</w:t>
             </w:r>
           </w:p>
         </w:tc>
       </w:tr>
     </w:tbl>
-    <w:p>
-      <w:pPr>
-        <w:spacing w:lineRule="auto"/>
-      </w:pPr>
-    </w:p>
-    <w:p>
-      <w:pPr>
-        <w:spacing w:line="360" w:before="210" w:after="0" w:lineRule="auto"/>
+    <w:p/>
+    <w:p>
+      <w:pPr>
+        <w:spacing w:before="210" w:after="0" w:line="360" w:lineRule="auto"/>
       </w:pPr>
       <w:r>
         <w:rPr>
           <w:noProof/>
         </w:rPr>
-        <w:pict>
-          <v:rect alt="" style="width:475.5pt;height:.05pt;mso-width-percent:0;mso-height-percent:0;mso-width-percent:0;mso-height-percent:0" o:hralign="center" o:hrstd="t" o:hr="f">
-            <v:stroke filltype="solid" color="#000000" opacity="0" weight="1.0pt"/>
+      </w:r>
+      <w:r>
+        <w:rPr>
+          <w:noProof/>
+        </w:rPr>
+        <w:pict w14:anchorId="610CD5E4">
+          <v:rect id="_x0000_s1026" alt="" style="width:475.5pt;height:.05pt;mso-width-percent:0;mso-height-percent:0;mso-left-percent:-10001;mso-top-percent:-10001;mso-position-horizontal:absolute;mso-position-horizontal-relative:char;mso-position-vertical:absolute;mso-position-vertical-relative:line;mso-width-percent:0;mso-height-percent:0;mso-left-percent:-10001;mso-top-percent:-10001" o:hralign="center" o:hrstd="t" strokeweight="1pt">
+            <v:stroke opacity="0"/>
           </v:rect>
         </w:pict>
       </w:r>
     </w:p>
     <w:p>
       <w:pPr>
-        <w:spacing w:line="360" w:after="210" w:lineRule="auto"/>
-      </w:pPr>
-      <w:r>
-        <w:rPr>
-          <w:rFonts w:eastAsia="inter" w:cs="inter" w:ascii="inter" w:hAnsi="inter"/>
-          <w:color w:val="000000"/>
-        </w:rPr>
-        <w:t xml:space="preserve">This implementation ensures that all incoming HTTP requests are rigorously inspected for smuggling attacks before reaching your application infrastructure, providing a robust security layer.</w:t>
+        <w:spacing w:after="210" w:line="360" w:lineRule="auto"/>
+      </w:pPr>
+      <w:r>
+        <w:rPr>
+          <w:rFonts w:ascii="inter" w:eastAsia="inter" w:hAnsi="inter" w:cs="inter"/>
+          <w:color w:val="000000"/>
+        </w:rPr>
+        <w:t>This implementation ensures that all incoming HTTP requests are rigorously inspected for smuggling attacks before reaching your application infrastructure, providing a robust security layer.</w:t>
       </w:r>
     </w:p>
     <w:sectPr>
-      <w:pgSz w:w="12240" w:h="15840" w:orient="portrait"/>
+      <w:pgSz w:w="12240" w:h="15840"/>
       <w:pgMar w:top="1365" w:right="1365" w:bottom="1365" w:left="1365" w:header="720" w:footer="720" w:gutter="0"/>
+      <w:cols w:space="720"/>
     </w:sectPr>
   </w:body>
 </w:document>
 </file>
 
 <file path=word/numbering.xml><?xml version="1.0" encoding="utf-8"?>
-<w:numbering xmlns:w="http://schemas.openxmlformats.org/wordprocessingml/2006/main" xmlns:ve="http://schemas.openxmlformats.org/markup-compatibility/2006" xmlns:o="urn:schemas-microsoft-com:office:office" xmlns:r="http://schemas.openxmlformats.org/officeDocument/2006/relationships" xmlns:v="urn:schemas-microsoft-com:vml" xmlns:wp="http://schemas.openxmlformats.org/drawingml/2006/wordprocessingDrawing" xmlns:w10="urn:schemas-microsoft-com:office:word" xmlns:wne="http://schemas.microsoft.com/office/word/2006/wordml">
-  <w:abstractNum w:abstractNumId="1">
+<w:numbering xmlns:wpc="http://schemas.microsoft.com/office/word/2010/wordprocessingCanvas" xmlns:cx="http://schemas.microsoft.com/office/drawing/2014/chartex" xmlns:cx1="http://schemas.microsoft.com/office/drawing/2015/9/8/chartex" xmlns:cx2="http://schemas.microsoft.com/office/drawing/2015/10/21/chartex" xmlns:cx3="http://schemas.microsoft.com/office/drawing/2016/5/9/chartex" xmlns:cx4="http://schemas.microsoft.com/office/drawing/2016/5/10/chartex" xmlns:cx5="http://schemas.microsoft.com/office/drawing/2016/5/11/chartex" xmlns:cx6="http://schemas.microsoft.com/office/drawing/2016/5/12/chartex" xmlns:cx7="http://schemas.microsoft.com/office/drawing/2016/5/13/chartex" xmlns:cx8="http://schemas.microsoft.com/office/drawing/2016/5/14/chartex" xmlns:mc="http://schemas.openxmlformats.org/markup-compatibility/2006" xmlns:aink="http://schemas.microsoft.com/office/drawing/2016/ink" xmlns:am3d="http://schemas.microsoft.com/office/drawing/2017/model3d" xmlns:o="urn:schemas-microsoft-com:office:office" xmlns:oel="http://schemas.microsoft.com/office/2019/extlst" xmlns:r="http://schemas.openxmlformats.org/officeDocument/2006/relationships" xmlns:m="http://schemas.openxmlformats.org/officeDocument/2006/math" xmlns:v="urn:schemas-microsoft-com:vml" xmlns:wp14="http://schemas.microsoft.com/office/word/2010/wordprocessingDrawing" xmlns:wp="http://schemas.openxmlformats.org/drawingml/2006/wordprocessingDrawing" xmlns:w10="urn:schemas-microsoft-com:office:word" xmlns:w="http://schemas.openxmlformats.org/wordprocessingml/2006/main" xmlns:w14="http://schemas.microsoft.com/office/word/2010/wordml" xmlns:w15="http://schemas.microsoft.com/office/word/2012/wordml" xmlns:w16cex="http://schemas.microsoft.com/office/word/2018/wordml/cex" xmlns:w16cid="http://schemas.microsoft.com/office/word/2016/wordml/cid" xmlns:w16="http://schemas.microsoft.com/office/word/2018/wordml" xmlns:w16du="http://schemas.microsoft.com/office/word/2023/wordml/word16du" xmlns:w16sdtdh="http://schemas.microsoft.com/office/word/2020/wordml/sdtdatahash" xmlns:w16se="http://schemas.microsoft.com/office/word/2015/wordml/symex" xmlns:wpg="http://schemas.microsoft.com/office/word/2010/wordprocessingGroup" xmlns:wpi="http://schemas.microsoft.com/office/word/2010/wordprocessingInk" xmlns:wne="http://schemas.microsoft.com/office/word/2006/wordml" xmlns:wps="http://schemas.microsoft.com/office/word/2010/wordprocessingShape" mc:Ignorable="w14 w15 w16se w16cid w16 w16cex w16sdtdh wp14">
+  <w:abstractNum w:abstractNumId="0" w15:restartNumberingAfterBreak="0">
+    <w:nsid w:val="0D5E09AE"/>
     <w:multiLevelType w:val="hybridMultilevel"/>
-    <w:lvl w:ilvl="0">
+    <w:tmpl w:val="1DAE24D8"/>
+    <w:lvl w:ilvl="0" w:tplc="C3C0130E">
       <w:start w:val="1"/>
       <w:numFmt w:val="bullet"/>
       <w:lvlText w:val=""/>
@@ -1499,10 +1452,62 @@
         <w:rFonts w:ascii="Symbol" w:hAnsi="Symbol" w:hint="default"/>
       </w:rPr>
     </w:lvl>
+    <w:lvl w:ilvl="1" w:tplc="4DA6510A">
+      <w:start w:val="1"/>
+      <w:numFmt w:val="bullet"/>
+      <w:lvlText w:val="o"/>
+      <w:lvlJc w:val="left"/>
+      <w:pPr>
+        <w:tabs>
+          <w:tab w:val="num" w:pos="1440"/>
+        </w:tabs>
+        <w:ind w:left="1080" w:hanging="360"/>
+      </w:pPr>
+      <w:rPr>
+        <w:rFonts w:ascii="Courier New" w:hAnsi="Courier New" w:cs="Courier New" w:hint="default"/>
+      </w:rPr>
+    </w:lvl>
+    <w:lvl w:ilvl="2" w:tplc="509039F0">
+      <w:numFmt w:val="decimal"/>
+      <w:lvlText w:val=""/>
+      <w:lvlJc w:val="left"/>
+    </w:lvl>
+    <w:lvl w:ilvl="3" w:tplc="3A8C6052">
+      <w:numFmt w:val="decimal"/>
+      <w:lvlText w:val=""/>
+      <w:lvlJc w:val="left"/>
+    </w:lvl>
+    <w:lvl w:ilvl="4" w:tplc="86E2F788">
+      <w:numFmt w:val="decimal"/>
+      <w:lvlText w:val=""/>
+      <w:lvlJc w:val="left"/>
+    </w:lvl>
+    <w:lvl w:ilvl="5" w:tplc="E0141E3C">
+      <w:numFmt w:val="decimal"/>
+      <w:lvlText w:val=""/>
+      <w:lvlJc w:val="left"/>
+    </w:lvl>
+    <w:lvl w:ilvl="6" w:tplc="387673B6">
+      <w:numFmt w:val="decimal"/>
+      <w:lvlText w:val=""/>
+      <w:lvlJc w:val="left"/>
+    </w:lvl>
+    <w:lvl w:ilvl="7" w:tplc="A600CE3E">
+      <w:numFmt w:val="decimal"/>
+      <w:lvlText w:val=""/>
+      <w:lvlJc w:val="left"/>
+    </w:lvl>
+    <w:lvl w:ilvl="8" w:tplc="B3764852">
+      <w:numFmt w:val="decimal"/>
+      <w:lvlText w:val=""/>
+      <w:lvlJc w:val="left"/>
+    </w:lvl>
   </w:abstractNum>
-  <w:abstractNum w:abstractNumId="2">
+  <w:abstractNum w:abstractNumId="1" w15:restartNumberingAfterBreak="0">
+    <w:nsid w:val="24FE558A"/>
     <w:multiLevelType w:val="hybridMultilevel"/>
-    <w:lvl w:ilvl="0">
+    <w:tmpl w:val="C8DAF350"/>
+    <w:lvl w:ilvl="0" w:tplc="0AFCBFFA">
       <w:start w:val="1"/>
       <w:numFmt w:val="bullet"/>
       <w:lvlText w:val=""/>
@@ -1517,10 +1522,52 @@
         <w:rFonts w:ascii="Symbol" w:hAnsi="Symbol" w:hint="default"/>
       </w:rPr>
     </w:lvl>
+    <w:lvl w:ilvl="1" w:tplc="5E3A3178">
+      <w:numFmt w:val="decimal"/>
+      <w:lvlText w:val=""/>
+      <w:lvlJc w:val="left"/>
+    </w:lvl>
+    <w:lvl w:ilvl="2" w:tplc="136EB972">
+      <w:numFmt w:val="decimal"/>
+      <w:lvlText w:val=""/>
+      <w:lvlJc w:val="left"/>
+    </w:lvl>
+    <w:lvl w:ilvl="3" w:tplc="CAC0DFAC">
+      <w:numFmt w:val="decimal"/>
+      <w:lvlText w:val=""/>
+      <w:lvlJc w:val="left"/>
+    </w:lvl>
+    <w:lvl w:ilvl="4" w:tplc="45648AA6">
+      <w:numFmt w:val="decimal"/>
+      <w:lvlText w:val=""/>
+      <w:lvlJc w:val="left"/>
+    </w:lvl>
+    <w:lvl w:ilvl="5" w:tplc="67C8DCC8">
+      <w:numFmt w:val="decimal"/>
+      <w:lvlText w:val=""/>
+      <w:lvlJc w:val="left"/>
+    </w:lvl>
+    <w:lvl w:ilvl="6" w:tplc="A46A1C06">
+      <w:numFmt w:val="decimal"/>
+      <w:lvlText w:val=""/>
+      <w:lvlJc w:val="left"/>
+    </w:lvl>
+    <w:lvl w:ilvl="7" w:tplc="90B2AACA">
+      <w:numFmt w:val="decimal"/>
+      <w:lvlText w:val=""/>
+      <w:lvlJc w:val="left"/>
+    </w:lvl>
+    <w:lvl w:ilvl="8" w:tplc="A03C87B4">
+      <w:numFmt w:val="decimal"/>
+      <w:lvlText w:val=""/>
+      <w:lvlJc w:val="left"/>
+    </w:lvl>
   </w:abstractNum>
-  <w:abstractNum w:abstractNumId="3">
+  <w:abstractNum w:abstractNumId="2" w15:restartNumberingAfterBreak="0">
+    <w:nsid w:val="288A678E"/>
     <w:multiLevelType w:val="hybridMultilevel"/>
-    <w:lvl w:ilvl="0">
+    <w:tmpl w:val="F37C79F6"/>
+    <w:lvl w:ilvl="0" w:tplc="63B6AF6C">
       <w:start w:val="1"/>
       <w:numFmt w:val="bullet"/>
       <w:lvlText w:val=""/>
@@ -1535,7 +1582,7 @@
         <w:rFonts w:ascii="Symbol" w:hAnsi="Symbol" w:hint="default"/>
       </w:rPr>
     </w:lvl>
-    <w:lvl w:ilvl="1">
+    <w:lvl w:ilvl="1" w:tplc="4D6ED588">
       <w:start w:val="1"/>
       <w:numFmt w:val="bullet"/>
       <w:lvlText w:val="o"/>
@@ -1550,10 +1597,47 @@
         <w:rFonts w:ascii="Courier New" w:hAnsi="Courier New" w:cs="Courier New" w:hint="default"/>
       </w:rPr>
     </w:lvl>
+    <w:lvl w:ilvl="2" w:tplc="748243A2">
+      <w:numFmt w:val="decimal"/>
+      <w:lvlText w:val=""/>
+      <w:lvlJc w:val="left"/>
+    </w:lvl>
+    <w:lvl w:ilvl="3" w:tplc="F16A0EE0">
+      <w:numFmt w:val="decimal"/>
+      <w:lvlText w:val=""/>
+      <w:lvlJc w:val="left"/>
+    </w:lvl>
+    <w:lvl w:ilvl="4" w:tplc="21DE9F28">
+      <w:numFmt w:val="decimal"/>
+      <w:lvlText w:val=""/>
+      <w:lvlJc w:val="left"/>
+    </w:lvl>
+    <w:lvl w:ilvl="5" w:tplc="6038C474">
+      <w:numFmt w:val="decimal"/>
+      <w:lvlText w:val=""/>
+      <w:lvlJc w:val="left"/>
+    </w:lvl>
+    <w:lvl w:ilvl="6" w:tplc="098456AE">
+      <w:numFmt w:val="decimal"/>
+      <w:lvlText w:val=""/>
+      <w:lvlJc w:val="left"/>
+    </w:lvl>
+    <w:lvl w:ilvl="7" w:tplc="BC405A4E">
+      <w:numFmt w:val="decimal"/>
+      <w:lvlText w:val=""/>
+      <w:lvlJc w:val="left"/>
+    </w:lvl>
+    <w:lvl w:ilvl="8" w:tplc="E98C5B4C">
+      <w:numFmt w:val="decimal"/>
+      <w:lvlText w:val=""/>
+      <w:lvlJc w:val="left"/>
+    </w:lvl>
   </w:abstractNum>
-  <w:abstractNum w:abstractNumId="4">
+  <w:abstractNum w:abstractNumId="3" w15:restartNumberingAfterBreak="0">
+    <w:nsid w:val="31720D4E"/>
     <w:multiLevelType w:val="hybridMultilevel"/>
-    <w:lvl w:ilvl="0">
+    <w:tmpl w:val="21F8A116"/>
+    <w:lvl w:ilvl="0" w:tplc="55728E04">
       <w:start w:val="1"/>
       <w:numFmt w:val="bullet"/>
       <w:lvlText w:val=""/>
@@ -1568,7 +1652,7 @@
         <w:rFonts w:ascii="Symbol" w:hAnsi="Symbol" w:hint="default"/>
       </w:rPr>
     </w:lvl>
-    <w:lvl w:ilvl="1">
+    <w:lvl w:ilvl="1" w:tplc="BB567C4C">
       <w:start w:val="1"/>
       <w:numFmt w:val="bullet"/>
       <w:lvlText w:val="o"/>
@@ -1583,10 +1667,47 @@
         <w:rFonts w:ascii="Courier New" w:hAnsi="Courier New" w:cs="Courier New" w:hint="default"/>
       </w:rPr>
     </w:lvl>
+    <w:lvl w:ilvl="2" w:tplc="150267D8">
+      <w:numFmt w:val="decimal"/>
+      <w:lvlText w:val=""/>
+      <w:lvlJc w:val="left"/>
+    </w:lvl>
+    <w:lvl w:ilvl="3" w:tplc="59FA405C">
+      <w:numFmt w:val="decimal"/>
+      <w:lvlText w:val=""/>
+      <w:lvlJc w:val="left"/>
+    </w:lvl>
+    <w:lvl w:ilvl="4" w:tplc="5B8EF288">
+      <w:numFmt w:val="decimal"/>
+      <w:lvlText w:val=""/>
+      <w:lvlJc w:val="left"/>
+    </w:lvl>
+    <w:lvl w:ilvl="5" w:tplc="FA60BCFA">
+      <w:numFmt w:val="decimal"/>
+      <w:lvlText w:val=""/>
+      <w:lvlJc w:val="left"/>
+    </w:lvl>
+    <w:lvl w:ilvl="6" w:tplc="33F8F972">
+      <w:numFmt w:val="decimal"/>
+      <w:lvlText w:val=""/>
+      <w:lvlJc w:val="left"/>
+    </w:lvl>
+    <w:lvl w:ilvl="7" w:tplc="3D880D42">
+      <w:numFmt w:val="decimal"/>
+      <w:lvlText w:val=""/>
+      <w:lvlJc w:val="left"/>
+    </w:lvl>
+    <w:lvl w:ilvl="8" w:tplc="0D586220">
+      <w:numFmt w:val="decimal"/>
+      <w:lvlText w:val=""/>
+      <w:lvlJc w:val="left"/>
+    </w:lvl>
   </w:abstractNum>
-  <w:abstractNum w:abstractNumId="5">
+  <w:abstractNum w:abstractNumId="4" w15:restartNumberingAfterBreak="0">
+    <w:nsid w:val="36F87B60"/>
     <w:multiLevelType w:val="hybridMultilevel"/>
-    <w:lvl w:ilvl="0">
+    <w:tmpl w:val="C728DA26"/>
+    <w:lvl w:ilvl="0" w:tplc="9A8209FC">
       <w:start w:val="1"/>
       <w:numFmt w:val="bullet"/>
       <w:lvlText w:val=""/>
@@ -1601,7 +1722,7 @@
         <w:rFonts w:ascii="Symbol" w:hAnsi="Symbol" w:hint="default"/>
       </w:rPr>
     </w:lvl>
-    <w:lvl w:ilvl="1">
+    <w:lvl w:ilvl="1" w:tplc="5736340A">
       <w:start w:val="1"/>
       <w:numFmt w:val="bullet"/>
       <w:lvlText w:val="o"/>
@@ -1616,10 +1737,47 @@
         <w:rFonts w:ascii="Courier New" w:hAnsi="Courier New" w:cs="Courier New" w:hint="default"/>
       </w:rPr>
     </w:lvl>
+    <w:lvl w:ilvl="2" w:tplc="C12C6A08">
+      <w:numFmt w:val="decimal"/>
+      <w:lvlText w:val=""/>
+      <w:lvlJc w:val="left"/>
+    </w:lvl>
+    <w:lvl w:ilvl="3" w:tplc="28FA5CE2">
+      <w:numFmt w:val="decimal"/>
+      <w:lvlText w:val=""/>
+      <w:lvlJc w:val="left"/>
+    </w:lvl>
+    <w:lvl w:ilvl="4" w:tplc="B9466444">
+      <w:numFmt w:val="decimal"/>
+      <w:lvlText w:val=""/>
+      <w:lvlJc w:val="left"/>
+    </w:lvl>
+    <w:lvl w:ilvl="5" w:tplc="F8D47ECE">
+      <w:numFmt w:val="decimal"/>
+      <w:lvlText w:val=""/>
+      <w:lvlJc w:val="left"/>
+    </w:lvl>
+    <w:lvl w:ilvl="6" w:tplc="0BECC410">
+      <w:numFmt w:val="decimal"/>
+      <w:lvlText w:val=""/>
+      <w:lvlJc w:val="left"/>
+    </w:lvl>
+    <w:lvl w:ilvl="7" w:tplc="30F201B0">
+      <w:numFmt w:val="decimal"/>
+      <w:lvlText w:val=""/>
+      <w:lvlJc w:val="left"/>
+    </w:lvl>
+    <w:lvl w:ilvl="8" w:tplc="2A28AECC">
+      <w:numFmt w:val="decimal"/>
+      <w:lvlText w:val=""/>
+      <w:lvlJc w:val="left"/>
+    </w:lvl>
   </w:abstractNum>
-  <w:abstractNum w:abstractNumId="6">
+  <w:abstractNum w:abstractNumId="5" w15:restartNumberingAfterBreak="0">
+    <w:nsid w:val="390531BE"/>
     <w:multiLevelType w:val="hybridMultilevel"/>
-    <w:lvl w:ilvl="0">
+    <w:tmpl w:val="F9EECAAC"/>
+    <w:lvl w:ilvl="0" w:tplc="AB0EB8D6">
       <w:start w:val="1"/>
       <w:numFmt w:val="bullet"/>
       <w:lvlText w:val=""/>
@@ -1634,7 +1792,127 @@
         <w:rFonts w:ascii="Symbol" w:hAnsi="Symbol" w:hint="default"/>
       </w:rPr>
     </w:lvl>
-    <w:lvl w:ilvl="1">
+    <w:lvl w:ilvl="1" w:tplc="7768376E">
+      <w:numFmt w:val="decimal"/>
+      <w:lvlText w:val=""/>
+      <w:lvlJc w:val="left"/>
+    </w:lvl>
+    <w:lvl w:ilvl="2" w:tplc="D86C247E">
+      <w:numFmt w:val="decimal"/>
+      <w:lvlText w:val=""/>
+      <w:lvlJc w:val="left"/>
+    </w:lvl>
+    <w:lvl w:ilvl="3" w:tplc="515228BC">
+      <w:numFmt w:val="decimal"/>
+      <w:lvlText w:val=""/>
+      <w:lvlJc w:val="left"/>
+    </w:lvl>
+    <w:lvl w:ilvl="4" w:tplc="3C90D120">
+      <w:numFmt w:val="decimal"/>
+      <w:lvlText w:val=""/>
+      <w:lvlJc w:val="left"/>
+    </w:lvl>
+    <w:lvl w:ilvl="5" w:tplc="4E9291BA">
+      <w:numFmt w:val="decimal"/>
+      <w:lvlText w:val=""/>
+      <w:lvlJc w:val="left"/>
+    </w:lvl>
+    <w:lvl w:ilvl="6" w:tplc="24D0848C">
+      <w:numFmt w:val="decimal"/>
+      <w:lvlText w:val=""/>
+      <w:lvlJc w:val="left"/>
+    </w:lvl>
+    <w:lvl w:ilvl="7" w:tplc="776AA8E8">
+      <w:numFmt w:val="decimal"/>
+      <w:lvlText w:val=""/>
+      <w:lvlJc w:val="left"/>
+    </w:lvl>
+    <w:lvl w:ilvl="8" w:tplc="5220F428">
+      <w:numFmt w:val="decimal"/>
+      <w:lvlText w:val=""/>
+      <w:lvlJc w:val="left"/>
+    </w:lvl>
+  </w:abstractNum>
+  <w:abstractNum w:abstractNumId="6" w15:restartNumberingAfterBreak="0">
+    <w:nsid w:val="3B4F181B"/>
+    <w:multiLevelType w:val="hybridMultilevel"/>
+    <w:tmpl w:val="D9EAA430"/>
+    <w:lvl w:ilvl="0" w:tplc="69963F30">
+      <w:start w:val="1"/>
+      <w:numFmt w:val="bullet"/>
+      <w:lvlText w:val=""/>
+      <w:lvlJc w:val="left"/>
+      <w:pPr>
+        <w:tabs>
+          <w:tab w:val="num" w:pos="900"/>
+        </w:tabs>
+        <w:ind w:left="540" w:hanging="360"/>
+      </w:pPr>
+      <w:rPr>
+        <w:rFonts w:ascii="Symbol" w:hAnsi="Symbol" w:hint="default"/>
+      </w:rPr>
+    </w:lvl>
+    <w:lvl w:ilvl="1" w:tplc="66BA4DF2">
+      <w:numFmt w:val="decimal"/>
+      <w:lvlText w:val=""/>
+      <w:lvlJc w:val="left"/>
+    </w:lvl>
+    <w:lvl w:ilvl="2" w:tplc="9AF663B8">
+      <w:numFmt w:val="decimal"/>
+      <w:lvlText w:val=""/>
+      <w:lvlJc w:val="left"/>
+    </w:lvl>
+    <w:lvl w:ilvl="3" w:tplc="E4A88430">
+      <w:numFmt w:val="decimal"/>
+      <w:lvlText w:val=""/>
+      <w:lvlJc w:val="left"/>
+    </w:lvl>
+    <w:lvl w:ilvl="4" w:tplc="B5DC5F58">
+      <w:numFmt w:val="decimal"/>
+      <w:lvlText w:val=""/>
+      <w:lvlJc w:val="left"/>
+    </w:lvl>
+    <w:lvl w:ilvl="5" w:tplc="50F65E3C">
+      <w:numFmt w:val="decimal"/>
+      <w:lvlText w:val=""/>
+      <w:lvlJc w:val="left"/>
+    </w:lvl>
+    <w:lvl w:ilvl="6" w:tplc="BA2E1712">
+      <w:numFmt w:val="decimal"/>
+      <w:lvlText w:val=""/>
+      <w:lvlJc w:val="left"/>
+    </w:lvl>
+    <w:lvl w:ilvl="7" w:tplc="94AACC4C">
+      <w:numFmt w:val="decimal"/>
+      <w:lvlText w:val=""/>
+      <w:lvlJc w:val="left"/>
+    </w:lvl>
+    <w:lvl w:ilvl="8" w:tplc="0840F7A2">
+      <w:numFmt w:val="decimal"/>
+      <w:lvlText w:val=""/>
+      <w:lvlJc w:val="left"/>
+    </w:lvl>
+  </w:abstractNum>
+  <w:abstractNum w:abstractNumId="7" w15:restartNumberingAfterBreak="0">
+    <w:nsid w:val="587720C3"/>
+    <w:multiLevelType w:val="hybridMultilevel"/>
+    <w:tmpl w:val="0B2C122A"/>
+    <w:lvl w:ilvl="0" w:tplc="18CA84CE">
+      <w:start w:val="1"/>
+      <w:numFmt w:val="bullet"/>
+      <w:lvlText w:val=""/>
+      <w:lvlJc w:val="left"/>
+      <w:pPr>
+        <w:tabs>
+          <w:tab w:val="num" w:pos="900"/>
+        </w:tabs>
+        <w:ind w:left="540" w:hanging="360"/>
+      </w:pPr>
+      <w:rPr>
+        <w:rFonts w:ascii="Symbol" w:hAnsi="Symbol" w:hint="default"/>
+      </w:rPr>
+    </w:lvl>
+    <w:lvl w:ilvl="1" w:tplc="7610C85E">
       <w:start w:val="1"/>
       <w:numFmt w:val="bullet"/>
       <w:lvlText w:val="o"/>
@@ -1649,10 +1927,47 @@
         <w:rFonts w:ascii="Courier New" w:hAnsi="Courier New" w:cs="Courier New" w:hint="default"/>
       </w:rPr>
     </w:lvl>
+    <w:lvl w:ilvl="2" w:tplc="68E22C4E">
+      <w:numFmt w:val="decimal"/>
+      <w:lvlText w:val=""/>
+      <w:lvlJc w:val="left"/>
+    </w:lvl>
+    <w:lvl w:ilvl="3" w:tplc="0CC6538C">
+      <w:numFmt w:val="decimal"/>
+      <w:lvlText w:val=""/>
+      <w:lvlJc w:val="left"/>
+    </w:lvl>
+    <w:lvl w:ilvl="4" w:tplc="9808DCE0">
+      <w:numFmt w:val="decimal"/>
+      <w:lvlText w:val=""/>
+      <w:lvlJc w:val="left"/>
+    </w:lvl>
+    <w:lvl w:ilvl="5" w:tplc="0076FE32">
+      <w:numFmt w:val="decimal"/>
+      <w:lvlText w:val=""/>
+      <w:lvlJc w:val="left"/>
+    </w:lvl>
+    <w:lvl w:ilvl="6" w:tplc="6A7481D2">
+      <w:numFmt w:val="decimal"/>
+      <w:lvlText w:val=""/>
+      <w:lvlJc w:val="left"/>
+    </w:lvl>
+    <w:lvl w:ilvl="7" w:tplc="E53CDF50">
+      <w:numFmt w:val="decimal"/>
+      <w:lvlText w:val=""/>
+      <w:lvlJc w:val="left"/>
+    </w:lvl>
+    <w:lvl w:ilvl="8" w:tplc="BF52287A">
+      <w:numFmt w:val="decimal"/>
+      <w:lvlText w:val=""/>
+      <w:lvlJc w:val="left"/>
+    </w:lvl>
   </w:abstractNum>
-  <w:abstractNum w:abstractNumId="7">
+  <w:abstractNum w:abstractNumId="8" w15:restartNumberingAfterBreak="0">
+    <w:nsid w:val="70065C46"/>
     <w:multiLevelType w:val="hybridMultilevel"/>
-    <w:lvl w:ilvl="0">
+    <w:tmpl w:val="66B25B32"/>
+    <w:lvl w:ilvl="0" w:tplc="2162005A">
       <w:start w:val="1"/>
       <w:numFmt w:val="bullet"/>
       <w:lvlText w:val=""/>
@@ -1667,90 +1982,79 @@
         <w:rFonts w:ascii="Symbol" w:hAnsi="Symbol" w:hint="default"/>
       </w:rPr>
     </w:lvl>
+    <w:lvl w:ilvl="1" w:tplc="BCCA1CB4">
+      <w:numFmt w:val="decimal"/>
+      <w:lvlText w:val=""/>
+      <w:lvlJc w:val="left"/>
+    </w:lvl>
+    <w:lvl w:ilvl="2" w:tplc="66D44CCA">
+      <w:numFmt w:val="decimal"/>
+      <w:lvlText w:val=""/>
+      <w:lvlJc w:val="left"/>
+    </w:lvl>
+    <w:lvl w:ilvl="3" w:tplc="37CE44D2">
+      <w:numFmt w:val="decimal"/>
+      <w:lvlText w:val=""/>
+      <w:lvlJc w:val="left"/>
+    </w:lvl>
+    <w:lvl w:ilvl="4" w:tplc="874256A6">
+      <w:numFmt w:val="decimal"/>
+      <w:lvlText w:val=""/>
+      <w:lvlJc w:val="left"/>
+    </w:lvl>
+    <w:lvl w:ilvl="5" w:tplc="8FECBD34">
+      <w:numFmt w:val="decimal"/>
+      <w:lvlText w:val=""/>
+      <w:lvlJc w:val="left"/>
+    </w:lvl>
+    <w:lvl w:ilvl="6" w:tplc="E418277C">
+      <w:numFmt w:val="decimal"/>
+      <w:lvlText w:val=""/>
+      <w:lvlJc w:val="left"/>
+    </w:lvl>
+    <w:lvl w:ilvl="7" w:tplc="4E78CAC8">
+      <w:numFmt w:val="decimal"/>
+      <w:lvlText w:val=""/>
+      <w:lvlJc w:val="left"/>
+    </w:lvl>
+    <w:lvl w:ilvl="8" w:tplc="EEDACA50">
+      <w:numFmt w:val="decimal"/>
+      <w:lvlText w:val=""/>
+      <w:lvlJc w:val="left"/>
+    </w:lvl>
   </w:abstractNum>
-  <w:abstractNum w:abstractNumId="8">
-    <w:multiLevelType w:val="hybridMultilevel"/>
-    <w:lvl w:ilvl="0">
-      <w:start w:val="1"/>
-      <w:numFmt w:val="bullet"/>
-      <w:lvlText w:val=""/>
-      <w:lvlJc w:val="left"/>
-      <w:pPr>
-        <w:tabs>
-          <w:tab w:val="num" w:pos="900"/>
-        </w:tabs>
-        <w:ind w:left="540" w:hanging="360"/>
-      </w:pPr>
-      <w:rPr>
-        <w:rFonts w:ascii="Symbol" w:hAnsi="Symbol" w:hint="default"/>
-      </w:rPr>
-    </w:lvl>
-    <w:lvl w:ilvl="1">
-      <w:start w:val="1"/>
-      <w:numFmt w:val="bullet"/>
-      <w:lvlText w:val="o"/>
-      <w:lvlJc w:val="left"/>
-      <w:pPr>
-        <w:tabs>
-          <w:tab w:val="num" w:pos="1440"/>
-        </w:tabs>
-        <w:ind w:left="1080" w:hanging="360"/>
-      </w:pPr>
-      <w:rPr>
-        <w:rFonts w:ascii="Courier New" w:hAnsi="Courier New" w:cs="Courier New" w:hint="default"/>
-      </w:rPr>
-    </w:lvl>
-  </w:abstractNum>
-  <w:abstractNum w:abstractNumId="9">
-    <w:multiLevelType w:val="hybridMultilevel"/>
-    <w:lvl w:ilvl="0">
-      <w:start w:val="1"/>
-      <w:numFmt w:val="bullet"/>
-      <w:lvlText w:val=""/>
-      <w:lvlJc w:val="left"/>
-      <w:pPr>
-        <w:tabs>
-          <w:tab w:val="num" w:pos="900"/>
-        </w:tabs>
-        <w:ind w:left="540" w:hanging="360"/>
-      </w:pPr>
-      <w:rPr>
-        <w:rFonts w:ascii="Symbol" w:hAnsi="Symbol" w:hint="default"/>
-      </w:rPr>
-    </w:lvl>
-  </w:abstractNum>
-  <w:num w:numId="1">
+  <w:num w:numId="1" w16cid:durableId="2066249568">
     <w:abstractNumId w:val="1"/>
   </w:num>
-  <w:num w:numId="2">
+  <w:num w:numId="2" w16cid:durableId="1460881249">
+    <w:abstractNumId w:val="5"/>
+  </w:num>
+  <w:num w:numId="3" w16cid:durableId="1265269044">
+    <w:abstractNumId w:val="7"/>
+  </w:num>
+  <w:num w:numId="4" w16cid:durableId="617108139">
     <w:abstractNumId w:val="2"/>
   </w:num>
-  <w:num w:numId="3">
+  <w:num w:numId="5" w16cid:durableId="293953977">
     <w:abstractNumId w:val="3"/>
   </w:num>
-  <w:num w:numId="4">
+  <w:num w:numId="6" w16cid:durableId="503479053">
     <w:abstractNumId w:val="4"/>
   </w:num>
-  <w:num w:numId="5">
-    <w:abstractNumId w:val="5"/>
-  </w:num>
-  <w:num w:numId="6">
+  <w:num w:numId="7" w16cid:durableId="646275833">
     <w:abstractNumId w:val="6"/>
   </w:num>
-  <w:num w:numId="7">
-    <w:abstractNumId w:val="7"/>
+  <w:num w:numId="8" w16cid:durableId="630939311">
+    <w:abstractNumId w:val="0"/>
   </w:num>
-  <w:num w:numId="8">
+  <w:num w:numId="9" w16cid:durableId="1125319123">
     <w:abstractNumId w:val="8"/>
-  </w:num>
-  <w:num w:numId="9">
-    <w:abstractNumId w:val="9"/>
   </w:num>
 </w:numbering>
 </file>
 
 <file path=word/styles.xml><?xml version="1.0" encoding="utf-8"?>
-<w:styles xmlns:w="http://schemas.openxmlformats.org/wordprocessingml/2006/main" xmlns:r="http://schemas.openxmlformats.org/officeDocument/2006/relationships">
+<w:styles xmlns:mc="http://schemas.openxmlformats.org/markup-compatibility/2006" xmlns:r="http://schemas.openxmlformats.org/officeDocument/2006/relationships" xmlns:w="http://schemas.openxmlformats.org/wordprocessingml/2006/main" xmlns:w14="http://schemas.microsoft.com/office/word/2010/wordml" xmlns:w15="http://schemas.microsoft.com/office/word/2012/wordml" xmlns:w16cex="http://schemas.microsoft.com/office/word/2018/wordml/cex" xmlns:w16cid="http://schemas.microsoft.com/office/word/2016/wordml/cid" xmlns:w16="http://schemas.microsoft.com/office/word/2018/wordml" xmlns:w16sdtdh="http://schemas.microsoft.com/office/word/2020/wordml/sdtdatahash" xmlns:w16se="http://schemas.microsoft.com/office/word/2015/wordml/symex" mc:Ignorable="w14 w15 w16se w16cid w16 w16cex w16sdtdh">
   <w:docDefaults>
     <w:rPrDefault>
       <w:rPr>
@@ -1766,24 +2070,393 @@
       </w:pPr>
     </w:pPrDefault>
   </w:docDefaults>
+  <w:latentStyles w:defLockedState="0" w:defUIPriority="99" w:defSemiHidden="0" w:defUnhideWhenUsed="0" w:defQFormat="0" w:count="376">
+    <w:lsdException w:name="Normal" w:uiPriority="0" w:qFormat="1"/>
+    <w:lsdException w:name="heading 1" w:uiPriority="9" w:qFormat="1"/>
+    <w:lsdException w:name="heading 2" w:semiHidden="1" w:uiPriority="9" w:unhideWhenUsed="1" w:qFormat="1"/>
+    <w:lsdException w:name="heading 3" w:semiHidden="1" w:uiPriority="9" w:unhideWhenUsed="1" w:qFormat="1"/>
+    <w:lsdException w:name="heading 4" w:semiHidden="1" w:uiPriority="9" w:unhideWhenUsed="1" w:qFormat="1"/>
+    <w:lsdException w:name="heading 5" w:semiHidden="1" w:uiPriority="9" w:unhideWhenUsed="1" w:qFormat="1"/>
+    <w:lsdException w:name="heading 6" w:semiHidden="1" w:uiPriority="9" w:unhideWhenUsed="1" w:qFormat="1"/>
+    <w:lsdException w:name="heading 7" w:semiHidden="1" w:uiPriority="9" w:unhideWhenUsed="1" w:qFormat="1"/>
+    <w:lsdException w:name="heading 8" w:semiHidden="1" w:uiPriority="9" w:unhideWhenUsed="1" w:qFormat="1"/>
+    <w:lsdException w:name="heading 9" w:semiHidden="1" w:uiPriority="9" w:unhideWhenUsed="1" w:qFormat="1"/>
+    <w:lsdException w:name="index 1" w:semiHidden="1" w:unhideWhenUsed="1"/>
+    <w:lsdException w:name="index 2" w:semiHidden="1" w:unhideWhenUsed="1"/>
+    <w:lsdException w:name="index 3" w:semiHidden="1" w:unhideWhenUsed="1"/>
+    <w:lsdException w:name="index 4" w:semiHidden="1" w:unhideWhenUsed="1"/>
+    <w:lsdException w:name="index 5" w:semiHidden="1" w:unhideWhenUsed="1"/>
+    <w:lsdException w:name="index 6" w:semiHidden="1" w:unhideWhenUsed="1"/>
+    <w:lsdException w:name="index 7" w:semiHidden="1" w:unhideWhenUsed="1"/>
+    <w:lsdException w:name="index 8" w:semiHidden="1" w:unhideWhenUsed="1"/>
+    <w:lsdException w:name="index 9" w:semiHidden="1" w:unhideWhenUsed="1"/>
+    <w:lsdException w:name="toc 1" w:semiHidden="1" w:uiPriority="39" w:unhideWhenUsed="1"/>
+    <w:lsdException w:name="toc 2" w:semiHidden="1" w:uiPriority="39" w:unhideWhenUsed="1"/>
+    <w:lsdException w:name="toc 3" w:semiHidden="1" w:uiPriority="39" w:unhideWhenUsed="1"/>
+    <w:lsdException w:name="toc 4" w:semiHidden="1" w:uiPriority="39" w:unhideWhenUsed="1"/>
+    <w:lsdException w:name="toc 5" w:semiHidden="1" w:uiPriority="39" w:unhideWhenUsed="1"/>
+    <w:lsdException w:name="toc 6" w:semiHidden="1" w:uiPriority="39" w:unhideWhenUsed="1"/>
+    <w:lsdException w:name="toc 7" w:semiHidden="1" w:uiPriority="39" w:unhideWhenUsed="1"/>
+    <w:lsdException w:name="toc 8" w:semiHidden="1" w:uiPriority="39" w:unhideWhenUsed="1"/>
+    <w:lsdException w:name="toc 9" w:semiHidden="1" w:uiPriority="39" w:unhideWhenUsed="1"/>
+    <w:lsdException w:name="Normal Indent" w:semiHidden="1" w:unhideWhenUsed="1"/>
+    <w:lsdException w:name="footnote text" w:semiHidden="1" w:unhideWhenUsed="1"/>
+    <w:lsdException w:name="annotation text" w:semiHidden="1" w:unhideWhenUsed="1"/>
+    <w:lsdException w:name="header" w:semiHidden="1" w:unhideWhenUsed="1"/>
+    <w:lsdException w:name="footer" w:semiHidden="1" w:unhideWhenUsed="1"/>
+    <w:lsdException w:name="index heading" w:semiHidden="1" w:unhideWhenUsed="1"/>
+    <w:lsdException w:name="caption" w:semiHidden="1" w:uiPriority="35" w:unhideWhenUsed="1" w:qFormat="1"/>
+    <w:lsdException w:name="table of figures" w:semiHidden="1" w:unhideWhenUsed="1"/>
+    <w:lsdException w:name="envelope address" w:semiHidden="1" w:unhideWhenUsed="1"/>
+    <w:lsdException w:name="envelope return" w:semiHidden="1" w:unhideWhenUsed="1"/>
+    <w:lsdException w:name="footnote reference" w:semiHidden="1" w:unhideWhenUsed="1"/>
+    <w:lsdException w:name="annotation reference" w:semiHidden="1" w:unhideWhenUsed="1"/>
+    <w:lsdException w:name="line number" w:semiHidden="1" w:unhideWhenUsed="1"/>
+    <w:lsdException w:name="page number" w:semiHidden="1" w:unhideWhenUsed="1"/>
+    <w:lsdException w:name="endnote reference" w:semiHidden="1" w:unhideWhenUsed="1"/>
+    <w:lsdException w:name="endnote text" w:semiHidden="1" w:unhideWhenUsed="1"/>
+    <w:lsdException w:name="table of authorities" w:semiHidden="1" w:unhideWhenUsed="1"/>
+    <w:lsdException w:name="macro" w:semiHidden="1" w:unhideWhenUsed="1"/>
+    <w:lsdException w:name="toa heading" w:semiHidden="1" w:unhideWhenUsed="1"/>
+    <w:lsdException w:name="List" w:semiHidden="1" w:unhideWhenUsed="1"/>
+    <w:lsdException w:name="List Bullet" w:semiHidden="1" w:unhideWhenUsed="1"/>
+    <w:lsdException w:name="List Number" w:semiHidden="1" w:unhideWhenUsed="1"/>
+    <w:lsdException w:name="List 2" w:semiHidden="1" w:unhideWhenUsed="1"/>
+    <w:lsdException w:name="List 3" w:semiHidden="1" w:unhideWhenUsed="1"/>
+    <w:lsdException w:name="List 4" w:semiHidden="1" w:unhideWhenUsed="1"/>
+    <w:lsdException w:name="List 5" w:semiHidden="1" w:unhideWhenUsed="1"/>
+    <w:lsdException w:name="List Bullet 2" w:semiHidden="1" w:unhideWhenUsed="1"/>
+    <w:lsdException w:name="List Bullet 3" w:semiHidden="1" w:unhideWhenUsed="1"/>
+    <w:lsdException w:name="List Bullet 4" w:semiHidden="1" w:unhideWhenUsed="1"/>
+    <w:lsdException w:name="List Bullet 5" w:semiHidden="1" w:unhideWhenUsed="1"/>
+    <w:lsdException w:name="List Number 2" w:semiHidden="1" w:unhideWhenUsed="1"/>
+    <w:lsdException w:name="List Number 3" w:semiHidden="1" w:unhideWhenUsed="1"/>
+    <w:lsdException w:name="List Number 4" w:semiHidden="1" w:unhideWhenUsed="1"/>
+    <w:lsdException w:name="List Number 5" w:semiHidden="1" w:unhideWhenUsed="1"/>
+    <w:lsdException w:name="Title" w:uiPriority="10" w:qFormat="1"/>
+    <w:lsdException w:name="Closing" w:semiHidden="1" w:unhideWhenUsed="1"/>
+    <w:lsdException w:name="Signature" w:semiHidden="1" w:unhideWhenUsed="1"/>
+    <w:lsdException w:name="Default Paragraph Font" w:semiHidden="1" w:uiPriority="1" w:unhideWhenUsed="1"/>
+    <w:lsdException w:name="Body Text" w:semiHidden="1" w:unhideWhenUsed="1"/>
+    <w:lsdException w:name="Body Text Indent" w:semiHidden="1" w:unhideWhenUsed="1"/>
+    <w:lsdException w:name="List Continue" w:semiHidden="1" w:unhideWhenUsed="1"/>
+    <w:lsdException w:name="List Continue 2" w:semiHidden="1" w:unhideWhenUsed="1"/>
+    <w:lsdException w:name="List Continue 3" w:semiHidden="1" w:unhideWhenUsed="1"/>
+    <w:lsdException w:name="List Continue 4" w:semiHidden="1" w:unhideWhenUsed="1"/>
+    <w:lsdException w:name="List Continue 5" w:semiHidden="1" w:unhideWhenUsed="1"/>
+    <w:lsdException w:name="Message Header" w:semiHidden="1" w:unhideWhenUsed="1"/>
+    <w:lsdException w:name="Subtitle" w:uiPriority="11" w:qFormat="1"/>
+    <w:lsdException w:name="Salutation" w:semiHidden="1" w:unhideWhenUsed="1"/>
+    <w:lsdException w:name="Date" w:semiHidden="1" w:unhideWhenUsed="1"/>
+    <w:lsdException w:name="Body Text First Indent" w:semiHidden="1" w:unhideWhenUsed="1"/>
+    <w:lsdException w:name="Body Text First Indent 2" w:semiHidden="1" w:unhideWhenUsed="1"/>
+    <w:lsdException w:name="Note Heading" w:semiHidden="1" w:unhideWhenUsed="1"/>
+    <w:lsdException w:name="Body Text 2" w:semiHidden="1" w:unhideWhenUsed="1"/>
+    <w:lsdException w:name="Body Text 3" w:semiHidden="1" w:unhideWhenUsed="1"/>
+    <w:lsdException w:name="Body Text Indent 2" w:semiHidden="1" w:unhideWhenUsed="1"/>
+    <w:lsdException w:name="Body Text Indent 3" w:semiHidden="1" w:unhideWhenUsed="1"/>
+    <w:lsdException w:name="Block Text" w:semiHidden="1" w:unhideWhenUsed="1"/>
+    <w:lsdException w:name="Hyperlink" w:semiHidden="1" w:unhideWhenUsed="1"/>
+    <w:lsdException w:name="FollowedHyperlink" w:semiHidden="1" w:unhideWhenUsed="1"/>
+    <w:lsdException w:name="Strong" w:uiPriority="22" w:qFormat="1"/>
+    <w:lsdException w:name="Emphasis" w:uiPriority="20" w:qFormat="1"/>
+    <w:lsdException w:name="Document Map" w:semiHidden="1" w:unhideWhenUsed="1"/>
+    <w:lsdException w:name="Plain Text" w:semiHidden="1" w:unhideWhenUsed="1"/>
+    <w:lsdException w:name="E-mail Signature" w:semiHidden="1" w:unhideWhenUsed="1"/>
+    <w:lsdException w:name="HTML Top of Form" w:semiHidden="1" w:unhideWhenUsed="1"/>
+    <w:lsdException w:name="HTML Bottom of Form" w:semiHidden="1" w:unhideWhenUsed="1"/>
+    <w:lsdException w:name="Normal (Web)" w:semiHidden="1" w:unhideWhenUsed="1"/>
+    <w:lsdException w:name="HTML Acronym" w:semiHidden="1" w:unhideWhenUsed="1"/>
+    <w:lsdException w:name="HTML Address" w:semiHidden="1" w:unhideWhenUsed="1"/>
+    <w:lsdException w:name="HTML Cite" w:semiHidden="1" w:unhideWhenUsed="1"/>
+    <w:lsdException w:name="HTML Code" w:semiHidden="1" w:unhideWhenUsed="1"/>
+    <w:lsdException w:name="HTML Definition" w:semiHidden="1" w:unhideWhenUsed="1"/>
+    <w:lsdException w:name="HTML Keyboard" w:semiHidden="1" w:unhideWhenUsed="1"/>
+    <w:lsdException w:name="HTML Preformatted" w:semiHidden="1" w:unhideWhenUsed="1"/>
+    <w:lsdException w:name="HTML Sample" w:semiHidden="1" w:unhideWhenUsed="1"/>
+    <w:lsdException w:name="HTML Typewriter" w:semiHidden="1" w:unhideWhenUsed="1"/>
+    <w:lsdException w:name="HTML Variable" w:semiHidden="1" w:unhideWhenUsed="1"/>
+    <w:lsdException w:name="Normal Table" w:semiHidden="1" w:unhideWhenUsed="1"/>
+    <w:lsdException w:name="annotation subject" w:semiHidden="1" w:unhideWhenUsed="1"/>
+    <w:lsdException w:name="No List" w:semiHidden="1" w:unhideWhenUsed="1"/>
+    <w:lsdException w:name="Outline List 1" w:semiHidden="1" w:unhideWhenUsed="1"/>
+    <w:lsdException w:name="Outline List 2" w:semiHidden="1" w:unhideWhenUsed="1"/>
+    <w:lsdException w:name="Outline List 3" w:semiHidden="1" w:unhideWhenUsed="1"/>
+    <w:lsdException w:name="Table Simple 1" w:semiHidden="1" w:unhideWhenUsed="1"/>
+    <w:lsdException w:name="Table Simple 2" w:semiHidden="1" w:unhideWhenUsed="1"/>
+    <w:lsdException w:name="Table Simple 3" w:semiHidden="1" w:unhideWhenUsed="1"/>
+    <w:lsdException w:name="Table Classic 1" w:semiHidden="1" w:unhideWhenUsed="1"/>
+    <w:lsdException w:name="Table Classic 2" w:semiHidden="1" w:unhideWhenUsed="1"/>
+    <w:lsdException w:name="Table Classic 3" w:semiHidden="1" w:unhideWhenUsed="1"/>
+    <w:lsdException w:name="Table Classic 4" w:semiHidden="1" w:unhideWhenUsed="1"/>
+    <w:lsdException w:name="Table Colorful 1" w:semiHidden="1" w:unhideWhenUsed="1"/>
+    <w:lsdException w:name="Table Colorful 2" w:semiHidden="1" w:unhideWhenUsed="1"/>
+    <w:lsdException w:name="Table Colorful 3" w:semiHidden="1" w:unhideWhenUsed="1"/>
+    <w:lsdException w:name="Table Columns 1" w:semiHidden="1" w:unhideWhenUsed="1"/>
+    <w:lsdException w:name="Table Columns 2" w:semiHidden="1" w:unhideWhenUsed="1"/>
+    <w:lsdException w:name="Table Columns 3" w:semiHidden="1" w:unhideWhenUsed="1"/>
+    <w:lsdException w:name="Table Columns 4" w:semiHidden="1" w:unhideWhenUsed="1"/>
+    <w:lsdException w:name="Table Columns 5" w:semiHidden="1" w:unhideWhenUsed="1"/>
+    <w:lsdException w:name="Table Grid 1" w:semiHidden="1" w:unhideWhenUsed="1"/>
+    <w:lsdException w:name="Table Grid 2" w:semiHidden="1" w:unhideWhenUsed="1"/>
+    <w:lsdException w:name="Table Grid 3" w:semiHidden="1" w:unhideWhenUsed="1"/>
+    <w:lsdException w:name="Table Grid 4" w:semiHidden="1" w:unhideWhenUsed="1"/>
+    <w:lsdException w:name="Table Grid 5" w:semiHidden="1" w:unhideWhenUsed="1"/>
+    <w:lsdException w:name="Table Grid 6" w:semiHidden="1" w:unhideWhenUsed="1"/>
+    <w:lsdException w:name="Table Grid 7" w:semiHidden="1" w:unhideWhenUsed="1"/>
+    <w:lsdException w:name="Table Grid 8" w:semiHidden="1" w:unhideWhenUsed="1"/>
+    <w:lsdException w:name="Table List 1" w:semiHidden="1" w:unhideWhenUsed="1"/>
+    <w:lsdException w:name="Table List 2" w:semiHidden="1" w:unhideWhenUsed="1"/>
+    <w:lsdException w:name="Table List 3" w:semiHidden="1" w:unhideWhenUsed="1"/>
+    <w:lsdException w:name="Table List 4" w:semiHidden="1" w:unhideWhenUsed="1"/>
+    <w:lsdException w:name="Table List 5" w:semiHidden="1" w:unhideWhenUsed="1"/>
+    <w:lsdException w:name="Table List 6" w:semiHidden="1" w:unhideWhenUsed="1"/>
+    <w:lsdException w:name="Table List 7" w:semiHidden="1" w:unhideWhenUsed="1"/>
+    <w:lsdException w:name="Table List 8" w:semiHidden="1" w:unhideWhenUsed="1"/>
+    <w:lsdException w:name="Table 3D effects 1" w:semiHidden="1" w:unhideWhenUsed="1"/>
+    <w:lsdException w:name="Table 3D effects 2" w:semiHidden="1" w:unhideWhenUsed="1"/>
+    <w:lsdException w:name="Table 3D effects 3" w:semiHidden="1" w:unhideWhenUsed="1"/>
+    <w:lsdException w:name="Table Contemporary" w:semiHidden="1" w:unhideWhenUsed="1"/>
+    <w:lsdException w:name="Table Elegant" w:semiHidden="1" w:unhideWhenUsed="1"/>
+    <w:lsdException w:name="Table Professional" w:semiHidden="1" w:unhideWhenUsed="1"/>
+    <w:lsdException w:name="Table Subtle 1" w:semiHidden="1" w:unhideWhenUsed="1"/>
+    <w:lsdException w:name="Table Subtle 2" w:semiHidden="1" w:unhideWhenUsed="1"/>
+    <w:lsdException w:name="Table Web 1" w:semiHidden="1" w:unhideWhenUsed="1"/>
+    <w:lsdException w:name="Table Web 2" w:semiHidden="1" w:unhideWhenUsed="1"/>
+    <w:lsdException w:name="Table Web 3" w:semiHidden="1" w:unhideWhenUsed="1"/>
+    <w:lsdException w:name="Balloon Text" w:semiHidden="1" w:unhideWhenUsed="1"/>
+    <w:lsdException w:name="Table Grid" w:uiPriority="39"/>
+    <w:lsdException w:name="Table Theme" w:semiHidden="1" w:unhideWhenUsed="1"/>
+    <w:lsdException w:name="Placeholder Text" w:semiHidden="1"/>
+    <w:lsdException w:name="No Spacing" w:uiPriority="1" w:qFormat="1"/>
+    <w:lsdException w:name="Light Shading" w:uiPriority="60"/>
+    <w:lsdException w:name="Light List" w:uiPriority="61"/>
+    <w:lsdException w:name="Light Grid" w:uiPriority="62"/>
+    <w:lsdException w:name="Medium Shading 1" w:uiPriority="63"/>
+    <w:lsdException w:name="Medium Shading 2" w:uiPriority="64"/>
+    <w:lsdException w:name="Medium List 1" w:uiPriority="65"/>
+    <w:lsdException w:name="Medium List 2" w:uiPriority="66"/>
+    <w:lsdException w:name="Medium Grid 1" w:uiPriority="67"/>
+    <w:lsdException w:name="Medium Grid 2" w:uiPriority="68"/>
+    <w:lsdException w:name="Medium Grid 3" w:uiPriority="69"/>
+    <w:lsdException w:name="Dark List" w:uiPriority="70"/>
+    <w:lsdException w:name="Colorful Shading" w:uiPriority="71"/>
+    <w:lsdException w:name="Colorful List" w:uiPriority="72"/>
+    <w:lsdException w:name="Colorful Grid" w:uiPriority="73"/>
+    <w:lsdException w:name="Light Shading Accent 1" w:uiPriority="60"/>
+    <w:lsdException w:name="Light List Accent 1" w:uiPriority="61"/>
+    <w:lsdException w:name="Light Grid Accent 1" w:uiPriority="62"/>
+    <w:lsdException w:name="Medium Shading 1 Accent 1" w:uiPriority="63"/>
+    <w:lsdException w:name="Medium Shading 2 Accent 1" w:uiPriority="64"/>
+    <w:lsdException w:name="Medium List 1 Accent 1" w:uiPriority="65"/>
+    <w:lsdException w:name="Revision" w:semiHidden="1"/>
+    <w:lsdException w:name="List Paragraph" w:uiPriority="34" w:qFormat="1"/>
+    <w:lsdException w:name="Quote" w:uiPriority="29" w:qFormat="1"/>
+    <w:lsdException w:name="Intense Quote" w:uiPriority="30" w:qFormat="1"/>
+    <w:lsdException w:name="Medium List 2 Accent 1" w:uiPriority="66"/>
+    <w:lsdException w:name="Medium Grid 1 Accent 1" w:uiPriority="67"/>
+    <w:lsdException w:name="Medium Grid 2 Accent 1" w:uiPriority="68"/>
+    <w:lsdException w:name="Medium Grid 3 Accent 1" w:uiPriority="69"/>
+    <w:lsdException w:name="Dark List Accent 1" w:uiPriority="70"/>
+    <w:lsdException w:name="Colorful Shading Accent 1" w:uiPriority="71"/>
+    <w:lsdException w:name="Colorful List Accent 1" w:uiPriority="72"/>
+    <w:lsdException w:name="Colorful Grid Accent 1" w:uiPriority="73"/>
+    <w:lsdException w:name="Light Shading Accent 2" w:uiPriority="60"/>
+    <w:lsdException w:name="Light List Accent 2" w:uiPriority="61"/>
+    <w:lsdException w:name="Light Grid Accent 2" w:uiPriority="62"/>
+    <w:lsdException w:name="Medium Shading 1 Accent 2" w:uiPriority="63"/>
+    <w:lsdException w:name="Medium Shading 2 Accent 2" w:uiPriority="64"/>
+    <w:lsdException w:name="Medium List 1 Accent 2" w:uiPriority="65"/>
+    <w:lsdException w:name="Medium List 2 Accent 2" w:uiPriority="66"/>
+    <w:lsdException w:name="Medium Grid 1 Accent 2" w:uiPriority="67"/>
+    <w:lsdException w:name="Medium Grid 2 Accent 2" w:uiPriority="68"/>
+    <w:lsdException w:name="Medium Grid 3 Accent 2" w:uiPriority="69"/>
+    <w:lsdException w:name="Dark List Accent 2" w:uiPriority="70"/>
+    <w:lsdException w:name="Colorful Shading Accent 2" w:uiPriority="71"/>
+    <w:lsdException w:name="Colorful List Accent 2" w:uiPriority="72"/>
+    <w:lsdException w:name="Colorful Grid Accent 2" w:uiPriority="73"/>
+    <w:lsdException w:name="Light Shading Accent 3" w:uiPriority="60"/>
+    <w:lsdException w:name="Light List Accent 3" w:uiPriority="61"/>
+    <w:lsdException w:name="Light Grid Accent 3" w:uiPriority="62"/>
+    <w:lsdException w:name="Medium Shading 1 Accent 3" w:uiPriority="63"/>
+    <w:lsdException w:name="Medium Shading 2 Accent 3" w:uiPriority="64"/>
+    <w:lsdException w:name="Medium List 1 Accent 3" w:uiPriority="65"/>
+    <w:lsdException w:name="Medium List 2 Accent 3" w:uiPriority="66"/>
+    <w:lsdException w:name="Medium Grid 1 Accent 3" w:uiPriority="67"/>
+    <w:lsdException w:name="Medium Grid 2 Accent 3" w:uiPriority="68"/>
+    <w:lsdException w:name="Medium Grid 3 Accent 3" w:uiPriority="69"/>
+    <w:lsdException w:name="Dark List Accent 3" w:uiPriority="70"/>
+    <w:lsdException w:name="Colorful Shading Accent 3" w:uiPriority="71"/>
+    <w:lsdException w:name="Colorful List Accent 3" w:uiPriority="72"/>
+    <w:lsdException w:name="Colorful Grid Accent 3" w:uiPriority="73"/>
+    <w:lsdException w:name="Light Shading Accent 4" w:uiPriority="60"/>
+    <w:lsdException w:name="Light List Accent 4" w:uiPriority="61"/>
+    <w:lsdException w:name="Light Grid Accent 4" w:uiPriority="62"/>
+    <w:lsdException w:name="Medium Shading 1 Accent 4" w:uiPriority="63"/>
+    <w:lsdException w:name="Medium Shading 2 Accent 4" w:uiPriority="64"/>
+    <w:lsdException w:name="Medium List 1 Accent 4" w:uiPriority="65"/>
+    <w:lsdException w:name="Medium List 2 Accent 4" w:uiPriority="66"/>
+    <w:lsdException w:name="Medium Grid 1 Accent 4" w:uiPriority="67"/>
+    <w:lsdException w:name="Medium Grid 2 Accent 4" w:uiPriority="68"/>
+    <w:lsdException w:name="Medium Grid 3 Accent 4" w:uiPriority="69"/>
+    <w:lsdException w:name="Dark List Accent 4" w:uiPriority="70"/>
+    <w:lsdException w:name="Colorful Shading Accent 4" w:uiPriority="71"/>
+    <w:lsdException w:name="Colorful List Accent 4" w:uiPriority="72"/>
+    <w:lsdException w:name="Colorful Grid Accent 4" w:uiPriority="73"/>
+    <w:lsdException w:name="Light Shading Accent 5" w:uiPriority="60"/>
+    <w:lsdException w:name="Light List Accent 5" w:uiPriority="61"/>
+    <w:lsdException w:name="Light Grid Accent 5" w:uiPriority="62"/>
+    <w:lsdException w:name="Medium Shading 1 Accent 5" w:uiPriority="63"/>
+    <w:lsdException w:name="Medium Shading 2 Accent 5" w:uiPriority="64"/>
+    <w:lsdException w:name="Medium List 1 Accent 5" w:uiPriority="65"/>
+    <w:lsdException w:name="Medium List 2 Accent 5" w:uiPriority="66"/>
+    <w:lsdException w:name="Medium Grid 1 Accent 5" w:uiPriority="67"/>
+    <w:lsdException w:name="Medium Grid 2 Accent 5" w:uiPriority="68"/>
+    <w:lsdException w:name="Medium Grid 3 Accent 5" w:uiPriority="69"/>
+    <w:lsdException w:name="Dark List Accent 5" w:uiPriority="70"/>
+    <w:lsdException w:name="Colorful Shading Accent 5" w:uiPriority="71"/>
+    <w:lsdException w:name="Colorful List Accent 5" w:uiPriority="72"/>
+    <w:lsdException w:name="Colorful Grid Accent 5" w:uiPriority="73"/>
+    <w:lsdException w:name="Light Shading Accent 6" w:uiPriority="60"/>
+    <w:lsdException w:name="Light List Accent 6" w:uiPriority="61"/>
+    <w:lsdException w:name="Light Grid Accent 6" w:uiPriority="62"/>
+    <w:lsdException w:name="Medium Shading 1 Accent 6" w:uiPriority="63"/>
+    <w:lsdException w:name="Medium Shading 2 Accent 6" w:uiPriority="64"/>
+    <w:lsdException w:name="Medium List 1 Accent 6" w:uiPriority="65"/>
+    <w:lsdException w:name="Medium List 2 Accent 6" w:uiPriority="66"/>
+    <w:lsdException w:name="Medium Grid 1 Accent 6" w:uiPriority="67"/>
+    <w:lsdException w:name="Medium Grid 2 Accent 6" w:uiPriority="68"/>
+    <w:lsdException w:name="Medium Grid 3 Accent 6" w:uiPriority="69"/>
+    <w:lsdException w:name="Dark List Accent 6" w:uiPriority="70"/>
+    <w:lsdException w:name="Colorful Shading Accent 6" w:uiPriority="71"/>
+    <w:lsdException w:name="Colorful List Accent 6" w:uiPriority="72"/>
+    <w:lsdException w:name="Colorful Grid Accent 6" w:uiPriority="73"/>
+    <w:lsdException w:name="Subtle Emphasis" w:uiPriority="19" w:qFormat="1"/>
+    <w:lsdException w:name="Intense Emphasis" w:uiPriority="21" w:qFormat="1"/>
+    <w:lsdException w:name="Subtle Reference" w:uiPriority="31" w:qFormat="1"/>
+    <w:lsdException w:name="Intense Reference" w:uiPriority="32" w:qFormat="1"/>
+    <w:lsdException w:name="Book Title" w:uiPriority="33" w:qFormat="1"/>
+    <w:lsdException w:name="Bibliography" w:semiHidden="1" w:uiPriority="37" w:unhideWhenUsed="1"/>
+    <w:lsdException w:name="TOC Heading" w:semiHidden="1" w:uiPriority="39" w:unhideWhenUsed="1" w:qFormat="1"/>
+    <w:lsdException w:name="Plain Table 1" w:uiPriority="41"/>
+    <w:lsdException w:name="Plain Table 2" w:uiPriority="42"/>
+    <w:lsdException w:name="Plain Table 3" w:uiPriority="43"/>
+    <w:lsdException w:name="Plain Table 4" w:uiPriority="44"/>
+    <w:lsdException w:name="Plain Table 5" w:uiPriority="45"/>
+    <w:lsdException w:name="Grid Table Light" w:uiPriority="40"/>
+    <w:lsdException w:name="Grid Table 1 Light" w:uiPriority="46"/>
+    <w:lsdException w:name="Grid Table 2" w:uiPriority="47"/>
+    <w:lsdException w:name="Grid Table 3" w:uiPriority="48"/>
+    <w:lsdException w:name="Grid Table 4" w:uiPriority="49"/>
+    <w:lsdException w:name="Grid Table 5 Dark" w:uiPriority="50"/>
+    <w:lsdException w:name="Grid Table 6 Colorful" w:uiPriority="51"/>
+    <w:lsdException w:name="Grid Table 7 Colorful" w:uiPriority="52"/>
+    <w:lsdException w:name="Grid Table 1 Light Accent 1" w:uiPriority="46"/>
+    <w:lsdException w:name="Grid Table 2 Accent 1" w:uiPriority="47"/>
+    <w:lsdException w:name="Grid Table 3 Accent 1" w:uiPriority="48"/>
+    <w:lsdException w:name="Grid Table 4 Accent 1" w:uiPriority="49"/>
+    <w:lsdException w:name="Grid Table 5 Dark Accent 1" w:uiPriority="50"/>
+    <w:lsdException w:name="Grid Table 6 Colorful Accent 1" w:uiPriority="51"/>
+    <w:lsdException w:name="Grid Table 7 Colorful Accent 1" w:uiPriority="52"/>
+    <w:lsdException w:name="Grid Table 1 Light Accent 2" w:uiPriority="46"/>
+    <w:lsdException w:name="Grid Table 2 Accent 2" w:uiPriority="47"/>
+    <w:lsdException w:name="Grid Table 3 Accent 2" w:uiPriority="48"/>
+    <w:lsdException w:name="Grid Table 4 Accent 2" w:uiPriority="49"/>
+    <w:lsdException w:name="Grid Table 5 Dark Accent 2" w:uiPriority="50"/>
+    <w:lsdException w:name="Grid Table 6 Colorful Accent 2" w:uiPriority="51"/>
+    <w:lsdException w:name="Grid Table 7 Colorful Accent 2" w:uiPriority="52"/>
+    <w:lsdException w:name="Grid Table 1 Light Accent 3" w:uiPriority="46"/>
+    <w:lsdException w:name="Grid Table 2 Accent 3" w:uiPriority="47"/>
+    <w:lsdException w:name="Grid Table 3 Accent 3" w:uiPriority="48"/>
+    <w:lsdException w:name="Grid Table 4 Accent 3" w:uiPriority="49"/>
+    <w:lsdException w:name="Grid Table 5 Dark Accent 3" w:uiPriority="50"/>
+    <w:lsdException w:name="Grid Table 6 Colorful Accent 3" w:uiPriority="51"/>
+    <w:lsdException w:name="Grid Table 7 Colorful Accent 3" w:uiPriority="52"/>
+    <w:lsdException w:name="Grid Table 1 Light Accent 4" w:uiPriority="46"/>
+    <w:lsdException w:name="Grid Table 2 Accent 4" w:uiPriority="47"/>
+    <w:lsdException w:name="Grid Table 3 Accent 4" w:uiPriority="48"/>
+    <w:lsdException w:name="Grid Table 4 Accent 4" w:uiPriority="49"/>
+    <w:lsdException w:name="Grid Table 5 Dark Accent 4" w:uiPriority="50"/>
+    <w:lsdException w:name="Grid Table 6 Colorful Accent 4" w:uiPriority="51"/>
+    <w:lsdException w:name="Grid Table 7 Colorful Accent 4" w:uiPriority="52"/>
+    <w:lsdException w:name="Grid Table 1 Light Accent 5" w:uiPriority="46"/>
+    <w:lsdException w:name="Grid Table 2 Accent 5" w:uiPriority="47"/>
+    <w:lsdException w:name="Grid Table 3 Accent 5" w:uiPriority="48"/>
+    <w:lsdException w:name="Grid Table 4 Accent 5" w:uiPriority="49"/>
+    <w:lsdException w:name="Grid Table 5 Dark Accent 5" w:uiPriority="50"/>
+    <w:lsdException w:name="Grid Table 6 Colorful Accent 5" w:uiPriority="51"/>
+    <w:lsdException w:name="Grid Table 7 Colorful Accent 5" w:uiPriority="52"/>
+    <w:lsdException w:name="Grid Table 1 Light Accent 6" w:uiPriority="46"/>
+    <w:lsdException w:name="Grid Table 2 Accent 6" w:uiPriority="47"/>
+    <w:lsdException w:name="Grid Table 3 Accent 6" w:uiPriority="48"/>
+    <w:lsdException w:name="Grid Table 4 Accent 6" w:uiPriority="49"/>
+    <w:lsdException w:name="Grid Table 5 Dark Accent 6" w:uiPriority="50"/>
+    <w:lsdException w:name="Grid Table 6 Colorful Accent 6" w:uiPriority="51"/>
+    <w:lsdException w:name="Grid Table 7 Colorful Accent 6" w:uiPriority="52"/>
+    <w:lsdException w:name="List Table 1 Light" w:uiPriority="46"/>
+    <w:lsdException w:name="List Table 2" w:uiPriority="47"/>
+    <w:lsdException w:name="List Table 3" w:uiPriority="48"/>
+    <w:lsdException w:name="List Table 4" w:uiPriority="49"/>
+    <w:lsdException w:name="List Table 5 Dark" w:uiPriority="50"/>
+    <w:lsdException w:name="List Table 6 Colorful" w:uiPriority="51"/>
+    <w:lsdException w:name="List Table 7 Colorful" w:uiPriority="52"/>
+    <w:lsdException w:name="List Table 1 Light Accent 1" w:uiPriority="46"/>
+    <w:lsdException w:name="List Table 2 Accent 1" w:uiPriority="47"/>
+    <w:lsdException w:name="List Table 3 Accent 1" w:uiPriority="48"/>
+    <w:lsdException w:name="List Table 4 Accent 1" w:uiPriority="49"/>
+    <w:lsdException w:name="List Table 5 Dark Accent 1" w:uiPriority="50"/>
+    <w:lsdException w:name="List Table 6 Colorful Accent 1" w:uiPriority="51"/>
+    <w:lsdException w:name="List Table 7 Colorful Accent 1" w:uiPriority="52"/>
+    <w:lsdException w:name="List Table 1 Light Accent 2" w:uiPriority="46"/>
+    <w:lsdException w:name="List Table 2 Accent 2" w:uiPriority="47"/>
+    <w:lsdException w:name="List Table 3 Accent 2" w:uiPriority="48"/>
+    <w:lsdException w:name="List Table 4 Accent 2" w:uiPriority="49"/>
+    <w:lsdException w:name="List Table 5 Dark Accent 2" w:uiPriority="50"/>
+    <w:lsdException w:name="List Table 6 Colorful Accent 2" w:uiPriority="51"/>
+    <w:lsdException w:name="List Table 7 Colorful Accent 2" w:uiPriority="52"/>
+    <w:lsdException w:name="List Table 1 Light Accent 3" w:uiPriority="46"/>
+    <w:lsdException w:name="List Table 2 Accent 3" w:uiPriority="47"/>
+    <w:lsdException w:name="List Table 3 Accent 3" w:uiPriority="48"/>
+    <w:lsdException w:name="List Table 4 Accent 3" w:uiPriority="49"/>
+    <w:lsdException w:name="List Table 5 Dark Accent 3" w:uiPriority="50"/>
+    <w:lsdException w:name="List Table 6 Colorful Accent 3" w:uiPriority="51"/>
+    <w:lsdException w:name="List Table 7 Colorful Accent 3" w:uiPriority="52"/>
+    <w:lsdException w:name="List Table 1 Light Accent 4" w:uiPriority="46"/>
+    <w:lsdException w:name="List Table 2 Accent 4" w:uiPriority="47"/>
+    <w:lsdException w:name="List Table 3 Accent 4" w:uiPriority="48"/>
+    <w:lsdException w:name="List Table 4 Accent 4" w:uiPriority="49"/>
+    <w:lsdException w:name="List Table 5 Dark Accent 4" w:uiPriority="50"/>
+    <w:lsdException w:name="List Table 6 Colorful Accent 4" w:uiPriority="51"/>
+    <w:lsdException w:name="List Table 7 Colorful Accent 4" w:uiPriority="52"/>
+    <w:lsdException w:name="List Table 1 Light Accent 5" w:uiPriority="46"/>
+    <w:lsdException w:name="List Table 2 Accent 5" w:uiPriority="47"/>
+    <w:lsdException w:name="List Table 3 Accent 5" w:uiPriority="48"/>
+    <w:lsdException w:name="List Table 4 Accent 5" w:uiPriority="49"/>
+    <w:lsdException w:name="List Table 5 Dark Accent 5" w:uiPriority="50"/>
+    <w:lsdException w:name="List Table 6 Colorful Accent 5" w:uiPriority="51"/>
+    <w:lsdException w:name="List Table 7 Colorful Accent 5" w:uiPriority="52"/>
+    <w:lsdException w:name="List Table 1 Light Accent 6" w:uiPriority="46"/>
+    <w:lsdException w:name="List Table 2 Accent 6" w:uiPriority="47"/>
+    <w:lsdException w:name="List Table 3 Accent 6" w:uiPriority="48"/>
+    <w:lsdException w:name="List Table 4 Accent 6" w:uiPriority="49"/>
+    <w:lsdException w:name="List Table 5 Dark Accent 6" w:uiPriority="50"/>
+    <w:lsdException w:name="List Table 6 Colorful Accent 6" w:uiPriority="51"/>
+    <w:lsdException w:name="List Table 7 Colorful Accent 6" w:uiPriority="52"/>
+    <w:lsdException w:name="Mention" w:semiHidden="1" w:unhideWhenUsed="1"/>
+    <w:lsdException w:name="Smart Hyperlink" w:semiHidden="1" w:unhideWhenUsed="1"/>
+    <w:lsdException w:name="Hashtag" w:semiHidden="1" w:unhideWhenUsed="1"/>
+    <w:lsdException w:name="Unresolved Mention" w:semiHidden="1" w:unhideWhenUsed="1"/>
+    <w:lsdException w:name="Smart Link" w:semiHidden="1" w:unhideWhenUsed="1"/>
+  </w:latentStyles>
   <w:style w:type="paragraph" w:default="1" w:styleId="Normal">
     <w:name w:val="Normal"/>
-    <w:next w:val="Normal"/>
-    <w:pPr/>
-    <w:rPr>
-      <w:rFonts w:ascii="Georgia" w:eastAsiaTheme="minorHAnsi" w:hAnsiTheme="minorHAnsi" w:cstheme="minorBidi"/>
-      <w:sz w:val="21"/>
-      <w:szCs w:val="22"/>
-      <w:lang w:val="en-US" w:eastAsia="en-US" w:bidi="ar-SA"/>
-    </w:rPr>
+    <w:qFormat/>
   </w:style>
-  <w:style w:type="character" w:customStyle="1" w:styleId="VerbatimChar">
-    <w:name w:val="Verbatim Char"/>
-    <w:basedOn w:val="BodyTextChar"/>
-    <w:rPr>
-      <w:rFonts w:ascii="Consolas" w:hAnsi="Consolas"/>
-      <w:sz w:val="22"/>
-    </w:rPr>
+  <w:style w:type="character" w:default="1" w:styleId="DefaultParagraphFont">
+    <w:name w:val="Default Paragraph Font"/>
+    <w:uiPriority w:val="1"/>
+    <w:semiHidden/>
+    <w:unhideWhenUsed/>
   </w:style>
   <w:style w:type="table" w:default="1" w:styleId="TableNormal">
     <w:name w:val="Normal Table"/>
@@ -1793,14 +2466,27 @@
     <w:tblPr>
       <w:tblInd w:w="0" w:type="dxa"/>
       <w:tblCellMar>
-        <w:top w:w="80" w:type="dxa"/>
-        <w:left w:w="160" w:type="dxa"/>
-        <w:bottom w:w="80" w:type="dxa"/>
-        <w:right w:w="160" w:type="dxa"/>
+        <w:top w:w="0" w:type="dxa"/>
+        <w:left w:w="108" w:type="dxa"/>
+        <w:bottom w:w="0" w:type="dxa"/>
+        <w:right w:w="108" w:type="dxa"/>
       </w:tblCellMar>
     </w:tblPr>
   </w:style>
-  <w:style w:type="table" w:styleId="TableGrid">
+  <w:style w:type="numbering" w:default="1" w:styleId="NoList">
+    <w:name w:val="No List"/>
+    <w:uiPriority w:val="99"/>
+    <w:semiHidden/>
+    <w:unhideWhenUsed/>
+  </w:style>
+  <w:style w:type="character" w:customStyle="1" w:styleId="VerbatimChar">
+    <w:name w:val="Verbatim Char"/>
+    <w:rPr>
+      <w:rFonts w:ascii="Consolas" w:hAnsi="Consolas"/>
+      <w:sz w:val="22"/>
+    </w:rPr>
+  </w:style>
+  <w:style w:type="table" w:customStyle="1" w:styleId="NormalGrid">
     <w:name w:val="Normal Grid"/>
     <w:basedOn w:val="TableNormal"/>
     <w:uiPriority w:val="39"/>
@@ -1808,7 +2494,6 @@
       <w:spacing w:after="0" w:line="240" w:lineRule="auto"/>
     </w:pPr>
     <w:tblPr>
-      <w:tblInd w:w="0" w:type="dxa"/>
       <w:tblCellMar>
         <w:top w:w="80" w:type="dxa"/>
         <w:left w:w="160" w:type="dxa"/>
@@ -1818,4 +2503,299 @@
     </w:tblPr>
   </w:style>
 </w:styles>
+</file>
+
+<file path=word/theme/theme1.xml><?xml version="1.0" encoding="utf-8"?>
+<a:theme xmlns:a="http://schemas.openxmlformats.org/drawingml/2006/main" name="Office Theme">
+  <a:themeElements>
+    <a:clrScheme name="Office">
+      <a:dk1>
+        <a:sysClr val="windowText" lastClr="000000"/>
+      </a:dk1>
+      <a:lt1>
+        <a:sysClr val="window" lastClr="FFFFFF"/>
+      </a:lt1>
+      <a:dk2>
+        <a:srgbClr val="44546A"/>
+      </a:dk2>
+      <a:lt2>
+        <a:srgbClr val="E7E6E6"/>
+      </a:lt2>
+      <a:accent1>
+        <a:srgbClr val="4472C4"/>
+      </a:accent1>
+      <a:accent2>
+        <a:srgbClr val="ED7D31"/>
+      </a:accent2>
+      <a:accent3>
+        <a:srgbClr val="A5A5A5"/>
+      </a:accent3>
+      <a:accent4>
+        <a:srgbClr val="FFC000"/>
+      </a:accent4>
+      <a:accent5>
+        <a:srgbClr val="5B9BD5"/>
+      </a:accent5>
+      <a:accent6>
+        <a:srgbClr val="70AD47"/>
+      </a:accent6>
+      <a:hlink>
+        <a:srgbClr val="0563C1"/>
+      </a:hlink>
+      <a:folHlink>
+        <a:srgbClr val="954F72"/>
+      </a:folHlink>
+    </a:clrScheme>
+    <a:fontScheme name="Office">
+      <a:majorFont>
+        <a:latin typeface="Calibri Light" panose="020F0302020204030204"/>
+        <a:ea typeface=""/>
+        <a:cs typeface=""/>
+        <a:font script="Jpan" typeface="游ゴシック Light"/>
+        <a:font script="Hang" typeface="맑은 고딕"/>
+        <a:font script="Hans" typeface="等线 Light"/>
+        <a:font script="Hant" typeface="新細明體"/>
+        <a:font script="Arab" typeface="Times New Roman"/>
+        <a:font script="Hebr" typeface="Times New Roman"/>
+        <a:font script="Thai" typeface="Angsana New"/>
+        <a:font script="Ethi" typeface="Nyala"/>
+        <a:font script="Beng" typeface="Vrinda"/>
+        <a:font script="Gujr" typeface="Shruti"/>
+        <a:font script="Khmr" typeface="MoolBoran"/>
+        <a:font script="Knda" typeface="Tunga"/>
+        <a:font script="Guru" typeface="Raavi"/>
+        <a:font script="Cans" typeface="Euphemia"/>
+        <a:font script="Cher" typeface="Plantagenet Cherokee"/>
+        <a:font script="Yiii" typeface="Microsoft Yi Baiti"/>
+        <a:font script="Tibt" typeface="Microsoft Himalaya"/>
+        <a:font script="Thaa" typeface="MV Boli"/>
+        <a:font script="Deva" typeface="Mangal"/>
+        <a:font script="Telu" typeface="Gautami"/>
+        <a:font script="Taml" typeface="Latha"/>
+        <a:font script="Syrc" typeface="Estrangelo Edessa"/>
+        <a:font script="Orya" typeface="Kalinga"/>
+        <a:font script="Mlym" typeface="Kartika"/>
+        <a:font script="Laoo" typeface="DokChampa"/>
+        <a:font script="Sinh" typeface="Iskoola Pota"/>
+        <a:font script="Mong" typeface="Mongolian Baiti"/>
+        <a:font script="Viet" typeface="Times New Roman"/>
+        <a:font script="Uigh" typeface="Microsoft Uighur"/>
+        <a:font script="Geor" typeface="Sylfaen"/>
+        <a:font script="Armn" typeface="Arial"/>
+        <a:font script="Bugi" typeface="Leelawadee UI"/>
+        <a:font script="Bopo" typeface="Microsoft JhengHei"/>
+        <a:font script="Java" typeface="Javanese Text"/>
+        <a:font script="Lisu" typeface="Segoe UI"/>
+        <a:font script="Mymr" typeface="Myanmar Text"/>
+        <a:font script="Nkoo" typeface="Ebrima"/>
+        <a:font script="Olck" typeface="Nirmala UI"/>
+        <a:font script="Osma" typeface="Ebrima"/>
+        <a:font script="Phag" typeface="Phagspa"/>
+        <a:font script="Syrn" typeface="Estrangelo Edessa"/>
+        <a:font script="Syrj" typeface="Estrangelo Edessa"/>
+        <a:font script="Syre" typeface="Estrangelo Edessa"/>
+        <a:font script="Sora" typeface="Nirmala UI"/>
+        <a:font script="Tale" typeface="Microsoft Tai Le"/>
+        <a:font script="Talu" typeface="Microsoft New Tai Lue"/>
+        <a:font script="Tfng" typeface="Ebrima"/>
+      </a:majorFont>
+      <a:minorFont>
+        <a:latin typeface="Calibri" panose="020F0502020204030204"/>
+        <a:ea typeface=""/>
+        <a:cs typeface=""/>
+        <a:font script="Jpan" typeface="游明朝"/>
+        <a:font script="Hang" typeface="맑은 고딕"/>
+        <a:font script="Hans" typeface="等线"/>
+        <a:font script="Hant" typeface="新細明體"/>
+        <a:font script="Arab" typeface="Arial"/>
+        <a:font script="Hebr" typeface="Arial"/>
+        <a:font script="Thai" typeface="Cordia New"/>
+        <a:font script="Ethi" typeface="Nyala"/>
+        <a:font script="Beng" typeface="Vrinda"/>
+        <a:font script="Gujr" typeface="Shruti"/>
+        <a:font script="Khmr" typeface="DaunPenh"/>
+        <a:font script="Knda" typeface="Tunga"/>
+        <a:font script="Guru" typeface="Raavi"/>
+        <a:font script="Cans" typeface="Euphemia"/>
+        <a:font script="Cher" typeface="Plantagenet Cherokee"/>
+        <a:font script="Yiii" typeface="Microsoft Yi Baiti"/>
+        <a:font script="Tibt" typeface="Microsoft Himalaya"/>
+        <a:font script="Thaa" typeface="MV Boli"/>
+        <a:font script="Deva" typeface="Mangal"/>
+        <a:font script="Telu" typeface="Gautami"/>
+        <a:font script="Taml" typeface="Latha"/>
+        <a:font script="Syrc" typeface="Estrangelo Edessa"/>
+        <a:font script="Orya" typeface="Kalinga"/>
+        <a:font script="Mlym" typeface="Kartika"/>
+        <a:font script="Laoo" typeface="DokChampa"/>
+        <a:font script="Sinh" typeface="Iskoola Pota"/>
+        <a:font script="Mong" typeface="Mongolian Baiti"/>
+        <a:font script="Viet" typeface="Arial"/>
+        <a:font script="Uigh" typeface="Microsoft Uighur"/>
+        <a:font script="Geor" typeface="Sylfaen"/>
+        <a:font script="Armn" typeface="Arial"/>
+        <a:font script="Bugi" typeface="Leelawadee UI"/>
+        <a:font script="Bopo" typeface="Microsoft JhengHei"/>
+        <a:font script="Java" typeface="Javanese Text"/>
+        <a:font script="Lisu" typeface="Segoe UI"/>
+        <a:font script="Mymr" typeface="Myanmar Text"/>
+        <a:font script="Nkoo" typeface="Ebrima"/>
+        <a:font script="Olck" typeface="Nirmala UI"/>
+        <a:font script="Osma" typeface="Ebrima"/>
+        <a:font script="Phag" typeface="Phagspa"/>
+        <a:font script="Syrn" typeface="Estrangelo Edessa"/>
+        <a:font script="Syrj" typeface="Estrangelo Edessa"/>
+        <a:font script="Syre" typeface="Estrangelo Edessa"/>
+        <a:font script="Sora" typeface="Nirmala UI"/>
+        <a:font script="Tale" typeface="Microsoft Tai Le"/>
+        <a:font script="Talu" typeface="Microsoft New Tai Lue"/>
+        <a:font script="Tfng" typeface="Ebrima"/>
+      </a:minorFont>
+    </a:fontScheme>
+    <a:fmtScheme name="Office">
+      <a:fillStyleLst>
+        <a:solidFill>
+          <a:schemeClr val="phClr"/>
+        </a:solidFill>
+        <a:gradFill rotWithShape="1">
+          <a:gsLst>
+            <a:gs pos="0">
+              <a:schemeClr val="phClr">
+                <a:lumMod val="110000"/>
+                <a:satMod val="105000"/>
+                <a:tint val="67000"/>
+              </a:schemeClr>
+            </a:gs>
+            <a:gs pos="50000">
+              <a:schemeClr val="phClr">
+                <a:lumMod val="105000"/>
+                <a:satMod val="103000"/>
+                <a:tint val="73000"/>
+              </a:schemeClr>
+            </a:gs>
+            <a:gs pos="100000">
+              <a:schemeClr val="phClr">
+                <a:lumMod val="105000"/>
+                <a:satMod val="109000"/>
+                <a:tint val="81000"/>
+              </a:schemeClr>
+            </a:gs>
+          </a:gsLst>
+          <a:lin ang="5400000" scaled="0"/>
+        </a:gradFill>
+        <a:gradFill rotWithShape="1">
+          <a:gsLst>
+            <a:gs pos="0">
+              <a:schemeClr val="phClr">
+                <a:satMod val="103000"/>
+                <a:lumMod val="102000"/>
+                <a:tint val="94000"/>
+              </a:schemeClr>
+            </a:gs>
+            <a:gs pos="50000">
+              <a:schemeClr val="phClr">
+                <a:satMod val="110000"/>
+                <a:lumMod val="100000"/>
+                <a:shade val="100000"/>
+              </a:schemeClr>
+            </a:gs>
+            <a:gs pos="100000">
+              <a:schemeClr val="phClr">
+                <a:lumMod val="99000"/>
+                <a:satMod val="120000"/>
+                <a:shade val="78000"/>
+              </a:schemeClr>
+            </a:gs>
+          </a:gsLst>
+          <a:lin ang="5400000" scaled="0"/>
+        </a:gradFill>
+      </a:fillStyleLst>
+      <a:lnStyleLst>
+        <a:ln w="6350" cap="flat" cmpd="sng" algn="ctr">
+          <a:solidFill>
+            <a:schemeClr val="phClr"/>
+          </a:solidFill>
+          <a:prstDash val="solid"/>
+          <a:miter lim="800000"/>
+        </a:ln>
+        <a:ln w="12700" cap="flat" cmpd="sng" algn="ctr">
+          <a:solidFill>
+            <a:schemeClr val="phClr"/>
+          </a:solidFill>
+          <a:prstDash val="solid"/>
+          <a:miter lim="800000"/>
+        </a:ln>
+        <a:ln w="19050" cap="flat" cmpd="sng" algn="ctr">
+          <a:solidFill>
+            <a:schemeClr val="phClr"/>
+          </a:solidFill>
+          <a:prstDash val="solid"/>
+          <a:miter lim="800000"/>
+        </a:ln>
+      </a:lnStyleLst>
+      <a:effectStyleLst>
+        <a:effectStyle>
+          <a:effectLst/>
+        </a:effectStyle>
+        <a:effectStyle>
+          <a:effectLst/>
+        </a:effectStyle>
+        <a:effectStyle>
+          <a:effectLst>
+            <a:outerShdw blurRad="57150" dist="19050" dir="5400000" algn="ctr" rotWithShape="0">
+              <a:srgbClr val="000000">
+                <a:alpha val="63000"/>
+              </a:srgbClr>
+            </a:outerShdw>
+          </a:effectLst>
+        </a:effectStyle>
+      </a:effectStyleLst>
+      <a:bgFillStyleLst>
+        <a:solidFill>
+          <a:schemeClr val="phClr"/>
+        </a:solidFill>
+        <a:solidFill>
+          <a:schemeClr val="phClr">
+            <a:tint val="95000"/>
+            <a:satMod val="170000"/>
+          </a:schemeClr>
+        </a:solidFill>
+        <a:gradFill rotWithShape="1">
+          <a:gsLst>
+            <a:gs pos="0">
+              <a:schemeClr val="phClr">
+                <a:tint val="93000"/>
+                <a:satMod val="150000"/>
+                <a:shade val="98000"/>
+                <a:lumMod val="102000"/>
+              </a:schemeClr>
+            </a:gs>
+            <a:gs pos="50000">
+              <a:schemeClr val="phClr">
+                <a:tint val="98000"/>
+                <a:satMod val="130000"/>
+                <a:shade val="90000"/>
+                <a:lumMod val="103000"/>
+              </a:schemeClr>
+            </a:gs>
+            <a:gs pos="100000">
+              <a:schemeClr val="phClr">
+                <a:shade val="63000"/>
+                <a:satMod val="120000"/>
+              </a:schemeClr>
+            </a:gs>
+          </a:gsLst>
+          <a:lin ang="5400000" scaled="0"/>
+        </a:gradFill>
+      </a:bgFillStyleLst>
+    </a:fmtScheme>
+  </a:themeElements>
+  <a:objectDefaults/>
+  <a:extraClrSchemeLst/>
+  <a:extLst>
+    <a:ext uri="{05A4C25C-085E-4340-85A3-A5531E510DB2}">
+      <thm15:themeFamily xmlns:thm15="http://schemas.microsoft.com/office/thememl/2012/main" name="Office Theme" id="{62F939B6-93AF-4DB8-9C6B-D6C7DFDC589F}" vid="{4A3C46E8-61CC-4603-A589-7422A47A8E4A}"/>
+    </a:ext>
+  </a:extLst>
+</a:theme>
 </file>